--- a/LM8_4_Input_Majority_Gate.docx
+++ b/LM8_4_Input_Majority_Gate.docx
@@ -66,7 +66,25 @@
           <w:sz w:val="36"/>
           <w:szCs w:val="22"/>
         </w:rPr>
-        <w:t xml:space="preserve">Xilinx Vivado® and the </w:t>
+        <w:t xml:space="preserve">Xilinx </w:t>
+      </w:r>
+      <w:proofErr w:type="spellStart"/>
+      <w:r>
+        <w:rPr>
+          <w:rFonts w:ascii="Calibri" w:eastAsia="Calibri" w:hAnsi="Calibri"/>
+          <w:sz w:val="36"/>
+          <w:szCs w:val="22"/>
+        </w:rPr>
+        <w:t>Vivado</w:t>
+      </w:r>
+      <w:proofErr w:type="spellEnd"/>
+      <w:r>
+        <w:rPr>
+          <w:rFonts w:ascii="Calibri" w:eastAsia="Calibri" w:hAnsi="Calibri"/>
+          <w:sz w:val="36"/>
+          <w:szCs w:val="22"/>
+        </w:rPr>
+        <w:t xml:space="preserve">® and the </w:t>
       </w:r>
       <w:r>
         <w:rPr>
@@ -113,8 +131,9 @@
         <w:rPr>
           <w:rFonts w:eastAsia="Calibri"/>
           <w:sz w:val="36"/>
-        </w:rPr>
-        <w:t xml:space="preserve"> </w:t>
+          <w:u w:val="single"/>
+        </w:rPr>
+        <w:tab/>
       </w:r>
       <w:r>
         <w:rPr>
@@ -130,47 +149,7 @@
           <w:sz w:val="36"/>
           <w:u w:val="single"/>
         </w:rPr>
-        <w:tab/>
-      </w:r>
-      <w:r>
-        <w:rPr>
-          <w:rFonts w:eastAsia="Calibri"/>
-          <w:sz w:val="36"/>
-          <w:u w:val="single"/>
-        </w:rPr>
-        <w:tab/>
-      </w:r>
-      <w:r>
-        <w:rPr>
-          <w:rFonts w:eastAsia="Calibri"/>
-          <w:sz w:val="36"/>
-          <w:u w:val="single"/>
-        </w:rPr>
-        <w:tab/>
-      </w:r>
-      <w:r>
-        <w:rPr>
-          <w:rFonts w:eastAsia="Calibri"/>
-          <w:sz w:val="36"/>
-          <w:u w:val="single"/>
-        </w:rPr>
-        <w:tab/>
-      </w:r>
-      <w:r>
-        <w:rPr>
-          <w:rFonts w:eastAsia="Calibri"/>
-          <w:sz w:val="36"/>
-          <w:u w:val="single"/>
-        </w:rPr>
-        <w:tab/>
-      </w:r>
-      <w:r>
-        <w:rPr>
-          <w:rFonts w:eastAsia="Calibri"/>
-          <w:sz w:val="36"/>
-          <w:u w:val="single"/>
-        </w:rPr>
-        <w:tab/>
+        <w:t>Stephen Haugland</w:t>
       </w:r>
       <w:r>
         <w:rPr>
@@ -500,11 +479,19 @@
         </w:rPr>
         <w:t xml:space="preserve">Understand where to locate additional information about FPGA design with the </w:t>
       </w:r>
+      <w:proofErr w:type="spellStart"/>
       <w:r>
         <w:rPr>
           <w:rFonts w:ascii="Calibri" w:hAnsi="Calibri"/>
         </w:rPr>
-        <w:t>Basys 3</w:t>
+        <w:t>Basys</w:t>
+      </w:r>
+      <w:proofErr w:type="spellEnd"/>
+      <w:r>
+        <w:rPr>
+          <w:rFonts w:ascii="Calibri" w:hAnsi="Calibri"/>
+        </w:rPr>
+        <w:t xml:space="preserve"> 3</w:t>
       </w:r>
       <w:r>
         <w:rPr>
@@ -556,11 +543,19 @@
         </w:rPr>
         <w:t xml:space="preserve">Learn the key features of the </w:t>
       </w:r>
+      <w:proofErr w:type="spellStart"/>
       <w:r>
         <w:rPr>
           <w:rFonts w:ascii="Calibri" w:hAnsi="Calibri"/>
         </w:rPr>
-        <w:t>Bassys 3</w:t>
+        <w:t>Bassys</w:t>
+      </w:r>
+      <w:proofErr w:type="spellEnd"/>
+      <w:r>
+        <w:rPr>
+          <w:rFonts w:ascii="Calibri" w:hAnsi="Calibri"/>
+        </w:rPr>
+        <w:t xml:space="preserve"> 3</w:t>
       </w:r>
       <w:r>
         <w:rPr>
@@ -594,7 +589,21 @@
         <w:rPr>
           <w:rFonts w:ascii="Calibri" w:hAnsi="Calibri"/>
         </w:rPr>
-        <w:t xml:space="preserve"> Basys 3</w:t>
+        <w:t xml:space="preserve"> </w:t>
+      </w:r>
+      <w:proofErr w:type="spellStart"/>
+      <w:r>
+        <w:rPr>
+          <w:rFonts w:ascii="Calibri" w:hAnsi="Calibri"/>
+        </w:rPr>
+        <w:t>Basys</w:t>
+      </w:r>
+      <w:proofErr w:type="spellEnd"/>
+      <w:r>
+        <w:rPr>
+          <w:rFonts w:ascii="Calibri" w:hAnsi="Calibri"/>
+        </w:rPr>
+        <w:t xml:space="preserve"> 3</w:t>
       </w:r>
       <w:r>
         <w:rPr>
@@ -723,7 +732,23 @@
           <w:rFonts w:ascii="Calibri" w:hAnsi="Calibri"/>
           <w:sz w:val="28"/>
         </w:rPr>
-        <w:t xml:space="preserve"> submit the code to whitgit </w:t>
+        <w:t xml:space="preserve"> submit the code to </w:t>
+      </w:r>
+      <w:proofErr w:type="spellStart"/>
+      <w:r>
+        <w:rPr>
+          <w:rFonts w:ascii="Calibri" w:hAnsi="Calibri"/>
+          <w:sz w:val="28"/>
+        </w:rPr>
+        <w:t>whitgit</w:t>
+      </w:r>
+      <w:proofErr w:type="spellEnd"/>
+      <w:r>
+        <w:rPr>
+          <w:rFonts w:ascii="Calibri" w:hAnsi="Calibri"/>
+          <w:sz w:val="28"/>
+        </w:rPr>
+        <w:t xml:space="preserve"> </w:t>
       </w:r>
       <w:r>
         <w:rPr>
@@ -835,7 +860,39 @@
           <w:rFonts w:ascii="Calibri" w:hAnsi="Calibri"/>
           <w:sz w:val="28"/>
         </w:rPr>
-        <w:t>Follow the instructions given in class to install Vivado on your machine (or use the machines in the lab – if you use lab machines which already have Vivado installed, you will need to install the board files for the BASYS 3)</w:t>
+        <w:t xml:space="preserve">Follow the instructions given in class to install </w:t>
+      </w:r>
+      <w:proofErr w:type="spellStart"/>
+      <w:r>
+        <w:rPr>
+          <w:rFonts w:ascii="Calibri" w:hAnsi="Calibri"/>
+          <w:sz w:val="28"/>
+        </w:rPr>
+        <w:t>Vivado</w:t>
+      </w:r>
+      <w:proofErr w:type="spellEnd"/>
+      <w:r>
+        <w:rPr>
+          <w:rFonts w:ascii="Calibri" w:hAnsi="Calibri"/>
+          <w:sz w:val="28"/>
+        </w:rPr>
+        <w:t xml:space="preserve"> on your machine (or use the machines in the lab – if you use lab machines which already have </w:t>
+      </w:r>
+      <w:proofErr w:type="spellStart"/>
+      <w:r>
+        <w:rPr>
+          <w:rFonts w:ascii="Calibri" w:hAnsi="Calibri"/>
+          <w:sz w:val="28"/>
+        </w:rPr>
+        <w:t>Vivado</w:t>
+      </w:r>
+      <w:proofErr w:type="spellEnd"/>
+      <w:r>
+        <w:rPr>
+          <w:rFonts w:ascii="Calibri" w:hAnsi="Calibri"/>
+          <w:sz w:val="28"/>
+        </w:rPr>
+        <w:t xml:space="preserve"> installed, you will need to install the board files for the BASYS 3)</w:t>
       </w:r>
     </w:p>
     <w:p>
@@ -917,7 +974,23 @@
           <w:rFonts w:cs="Arial"/>
           <w:sz w:val="28"/>
         </w:rPr>
-        <w:t xml:space="preserve">Now it’s time to </w:t>
+        <w:t xml:space="preserve">Now </w:t>
+      </w:r>
+      <w:proofErr w:type="gramStart"/>
+      <w:r>
+        <w:rPr>
+          <w:rFonts w:cs="Arial"/>
+          <w:sz w:val="28"/>
+        </w:rPr>
+        <w:t>it’s</w:t>
+      </w:r>
+      <w:proofErr w:type="gramEnd"/>
+      <w:r>
+        <w:rPr>
+          <w:rFonts w:cs="Arial"/>
+          <w:sz w:val="28"/>
+        </w:rPr>
+        <w:t xml:space="preserve"> time to </w:t>
       </w:r>
       <w:r>
         <w:rPr>
@@ -1013,8 +1086,30 @@
         <w:rPr>
           <w:b/>
         </w:rPr>
-        <w:t>project from whitgit using vscode</w:t>
-      </w:r>
+        <w:t xml:space="preserve">project from </w:t>
+      </w:r>
+      <w:proofErr w:type="spellStart"/>
+      <w:r>
+        <w:rPr>
+          <w:b/>
+        </w:rPr>
+        <w:t>whitgit</w:t>
+      </w:r>
+      <w:proofErr w:type="spellEnd"/>
+      <w:r>
+        <w:rPr>
+          <w:b/>
+        </w:rPr>
+        <w:t xml:space="preserve"> using </w:t>
+      </w:r>
+      <w:proofErr w:type="spellStart"/>
+      <w:r>
+        <w:rPr>
+          <w:b/>
+        </w:rPr>
+        <w:t>vscode</w:t>
+      </w:r>
+      <w:proofErr w:type="spellEnd"/>
     </w:p>
     <w:p>
       <w:pPr>
@@ -1081,7 +1176,21 @@
         <w:rPr>
           <w:bCs/>
         </w:rPr>
-        <w:t xml:space="preserve">Four STD_LOGIC inputs, a, b, c and d. </w:t>
+        <w:t xml:space="preserve">Four STD_LOGIC inputs, a, b, </w:t>
+      </w:r>
+      <w:proofErr w:type="gramStart"/>
+      <w:r>
+        <w:rPr>
+          <w:bCs/>
+        </w:rPr>
+        <w:t>c</w:t>
+      </w:r>
+      <w:proofErr w:type="gramEnd"/>
+      <w:r>
+        <w:rPr>
+          <w:bCs/>
+        </w:rPr>
+        <w:t xml:space="preserve"> and d. </w:t>
       </w:r>
     </w:p>
     <w:p>
@@ -1099,7 +1208,21 @@
         <w:rPr>
           <w:bCs/>
         </w:rPr>
-        <w:t xml:space="preserve">One STD_LOGIC output m : </w:t>
+        <w:t xml:space="preserve">One STD_LOGIC output </w:t>
+      </w:r>
+      <w:proofErr w:type="gramStart"/>
+      <w:r>
+        <w:rPr>
+          <w:bCs/>
+        </w:rPr>
+        <w:t>m :</w:t>
+      </w:r>
+      <w:proofErr w:type="gramEnd"/>
+      <w:r>
+        <w:rPr>
+          <w:bCs/>
+        </w:rPr>
+        <w:t xml:space="preserve"> </w:t>
       </w:r>
     </w:p>
     <w:p>
@@ -1117,7 +1240,29 @@
         <w:rPr>
           <w:bCs/>
         </w:rPr>
-        <w:t xml:space="preserve">This output will be high if 3 or 4 of the a,b,c,d inputs are active. </w:t>
+        <w:t xml:space="preserve">This output will be high if 3 or 4 of the </w:t>
+      </w:r>
+      <w:proofErr w:type="spellStart"/>
+      <w:proofErr w:type="gramStart"/>
+      <w:r>
+        <w:rPr>
+          <w:bCs/>
+        </w:rPr>
+        <w:t>a,b</w:t>
+      </w:r>
+      <w:proofErr w:type="gramEnd"/>
+      <w:r>
+        <w:rPr>
+          <w:bCs/>
+        </w:rPr>
+        <w:t>,c,d</w:t>
+      </w:r>
+      <w:proofErr w:type="spellEnd"/>
+      <w:r>
+        <w:rPr>
+          <w:bCs/>
+        </w:rPr>
+        <w:t xml:space="preserve"> inputs are active. </w:t>
       </w:r>
     </w:p>
     <w:p>
@@ -1135,7 +1280,21 @@
         <w:rPr>
           <w:bCs/>
         </w:rPr>
-        <w:t>This output will be low if 0, 1, or 2 of the a, b, c, d inputs are active.</w:t>
+        <w:t xml:space="preserve">This output will be low if 0, 1, or 2 of the </w:t>
+      </w:r>
+      <w:proofErr w:type="gramStart"/>
+      <w:r>
+        <w:rPr>
+          <w:bCs/>
+        </w:rPr>
+        <w:t>a</w:t>
+      </w:r>
+      <w:proofErr w:type="gramEnd"/>
+      <w:r>
+        <w:rPr>
+          <w:bCs/>
+        </w:rPr>
+        <w:t>, b, c, d inputs are active.</w:t>
       </w:r>
     </w:p>
     <w:p>
@@ -1157,11 +1316,19 @@
         </w:rPr>
         <w:t xml:space="preserve">Create a testbench </w:t>
       </w:r>
+      <w:proofErr w:type="spellStart"/>
       <w:r>
         <w:rPr>
           <w:b/>
         </w:rPr>
-        <w:t xml:space="preserve">vhdl file </w:t>
+        <w:t>vhdl</w:t>
+      </w:r>
+      <w:proofErr w:type="spellEnd"/>
+      <w:r>
+        <w:rPr>
+          <w:b/>
+        </w:rPr>
+        <w:t xml:space="preserve"> file </w:t>
       </w:r>
       <w:r>
         <w:rPr>
@@ -1234,12 +1401,14 @@
         </w:rPr>
         <w:t xml:space="preserve">Create a </w:t>
       </w:r>
+      <w:proofErr w:type="spellStart"/>
       <w:r>
         <w:rPr>
           <w:b/>
         </w:rPr>
         <w:t>Majority_top</w:t>
       </w:r>
+      <w:proofErr w:type="spellEnd"/>
       <w:r>
         <w:rPr>
           <w:bCs/>
@@ -1277,7 +1446,15 @@
         </w:rPr>
       </w:pPr>
       <w:r>
-        <w:t xml:space="preserve">Setup the project so that SW(3), SW(2) … SW(0) </w:t>
+        <w:t xml:space="preserve">Setup the project so that </w:t>
+      </w:r>
+      <w:proofErr w:type="gramStart"/>
+      <w:r>
+        <w:t>SW(</w:t>
+      </w:r>
+      <w:proofErr w:type="gramEnd"/>
+      <w:r>
+        <w:t xml:space="preserve">3), SW(2) … SW(0) </w:t>
       </w:r>
       <w:r>
         <w:t xml:space="preserve">map to the </w:t>
@@ -1328,7 +1505,15 @@
         </w:rPr>
       </w:pPr>
       <w:r>
-        <w:t xml:space="preserve">Setup the project so that LED(0) is mapped to the output </w:t>
+        <w:t xml:space="preserve">Setup the project so that </w:t>
+      </w:r>
+      <w:proofErr w:type="gramStart"/>
+      <w:r>
+        <w:t>LED(</w:t>
+      </w:r>
+      <w:proofErr w:type="gramEnd"/>
+      <w:r>
+        <w:t xml:space="preserve">0) is mapped to the output </w:t>
       </w:r>
       <w:r>
         <w:rPr>
@@ -1426,6 +1611,13 @@
       </w:r>
     </w:p>
     <w:p/>
+    <w:p/>
+    <w:p/>
+    <w:p/>
+    <w:p/>
+    <w:p/>
+    <w:p/>
+    <w:p/>
     <w:p>
       <w:pPr>
         <w:pStyle w:val="ListParagraph"/>
@@ -1435,6 +1627,7 @@
         </w:numPr>
       </w:pPr>
       <w:r>
+        <w:lastRenderedPageBreak/>
         <w:t>Create a Karnaugh map for the Majority circui</w:t>
       </w:r>
       <w:r>
@@ -1449,10 +1642,443 @@
         <w:pStyle w:val="ListParagraph"/>
       </w:pPr>
     </w:p>
+    <w:tbl>
+      <w:tblPr>
+        <w:tblStyle w:val="TableGrid"/>
+        <w:tblW w:w="0" w:type="auto"/>
+        <w:tblInd w:w="720" w:type="dxa"/>
+        <w:tblLook w:val="04A0" w:firstRow="1" w:lastRow="0" w:firstColumn="1" w:lastColumn="0" w:noHBand="0" w:noVBand="1"/>
+      </w:tblPr>
+      <w:tblGrid>
+        <w:gridCol w:w="2049"/>
+        <w:gridCol w:w="2006"/>
+        <w:gridCol w:w="2005"/>
+        <w:gridCol w:w="2005"/>
+        <w:gridCol w:w="2005"/>
+      </w:tblGrid>
+      <w:tr>
+        <w:tc>
+          <w:tcPr>
+            <w:tcW w:w="2158" w:type="dxa"/>
+            <w:shd w:val="clear" w:color="auto" w:fill="D9D9D9" w:themeFill="background1" w:themeFillShade="D9"/>
+          </w:tcPr>
+          <w:p>
+            <w:pPr>
+              <w:pStyle w:val="ListParagraph"/>
+              <w:ind w:left="0"/>
+            </w:pPr>
+            <w:r>
+              <w:t>CD/AB</w:t>
+            </w:r>
+          </w:p>
+        </w:tc>
+        <w:tc>
+          <w:tcPr>
+            <w:tcW w:w="2158" w:type="dxa"/>
+            <w:tcBorders>
+              <w:bottom w:val="single" w:sz="4" w:space="0" w:color="000000"/>
+            </w:tcBorders>
+            <w:shd w:val="clear" w:color="auto" w:fill="D9D9D9" w:themeFill="background1" w:themeFillShade="D9"/>
+          </w:tcPr>
+          <w:p>
+            <w:pPr>
+              <w:pStyle w:val="ListParagraph"/>
+              <w:ind w:left="0"/>
+            </w:pPr>
+            <w:r>
+              <w:t>00</w:t>
+            </w:r>
+          </w:p>
+        </w:tc>
+        <w:tc>
+          <w:tcPr>
+            <w:tcW w:w="2158" w:type="dxa"/>
+            <w:tcBorders>
+              <w:bottom w:val="single" w:sz="4" w:space="0" w:color="000000"/>
+            </w:tcBorders>
+            <w:shd w:val="clear" w:color="auto" w:fill="D9D9D9" w:themeFill="background1" w:themeFillShade="D9"/>
+          </w:tcPr>
+          <w:p>
+            <w:pPr>
+              <w:pStyle w:val="ListParagraph"/>
+              <w:ind w:left="0"/>
+            </w:pPr>
+            <w:r>
+              <w:t>01</w:t>
+            </w:r>
+          </w:p>
+        </w:tc>
+        <w:tc>
+          <w:tcPr>
+            <w:tcW w:w="2158" w:type="dxa"/>
+            <w:tcBorders>
+              <w:bottom w:val="single" w:sz="4" w:space="0" w:color="000000"/>
+            </w:tcBorders>
+            <w:shd w:val="clear" w:color="auto" w:fill="D9D9D9" w:themeFill="background1" w:themeFillShade="D9"/>
+          </w:tcPr>
+          <w:p>
+            <w:pPr>
+              <w:pStyle w:val="ListParagraph"/>
+              <w:ind w:left="0"/>
+            </w:pPr>
+            <w:r>
+              <w:t>11</w:t>
+            </w:r>
+          </w:p>
+        </w:tc>
+        <w:tc>
+          <w:tcPr>
+            <w:tcW w:w="2158" w:type="dxa"/>
+            <w:tcBorders>
+              <w:bottom w:val="single" w:sz="4" w:space="0" w:color="000000"/>
+            </w:tcBorders>
+            <w:shd w:val="clear" w:color="auto" w:fill="D9D9D9" w:themeFill="background1" w:themeFillShade="D9"/>
+          </w:tcPr>
+          <w:p>
+            <w:pPr>
+              <w:pStyle w:val="ListParagraph"/>
+              <w:ind w:left="0"/>
+            </w:pPr>
+            <w:r>
+              <w:t>10</w:t>
+            </w:r>
+          </w:p>
+        </w:tc>
+      </w:tr>
+      <w:tr>
+        <w:tc>
+          <w:tcPr>
+            <w:tcW w:w="2158" w:type="dxa"/>
+            <w:tcBorders>
+              <w:right w:val="single" w:sz="4" w:space="0" w:color="auto"/>
+            </w:tcBorders>
+            <w:shd w:val="clear" w:color="auto" w:fill="D9D9D9" w:themeFill="background1" w:themeFillShade="D9"/>
+          </w:tcPr>
+          <w:p>
+            <w:pPr>
+              <w:pStyle w:val="ListParagraph"/>
+              <w:ind w:left="0"/>
+            </w:pPr>
+            <w:r>
+              <w:t>00</w:t>
+            </w:r>
+          </w:p>
+        </w:tc>
+        <w:tc>
+          <w:tcPr>
+            <w:tcW w:w="2158" w:type="dxa"/>
+            <w:tcBorders>
+              <w:left w:val="single" w:sz="4" w:space="0" w:color="auto"/>
+            </w:tcBorders>
+          </w:tcPr>
+          <w:p>
+            <w:pPr>
+              <w:pStyle w:val="ListParagraph"/>
+              <w:ind w:left="0"/>
+            </w:pPr>
+            <w:r>
+              <w:t>0</w:t>
+            </w:r>
+          </w:p>
+        </w:tc>
+        <w:tc>
+          <w:tcPr>
+            <w:tcW w:w="2158" w:type="dxa"/>
+          </w:tcPr>
+          <w:p>
+            <w:pPr>
+              <w:pStyle w:val="ListParagraph"/>
+              <w:ind w:left="0"/>
+            </w:pPr>
+            <w:r>
+              <w:t>0</w:t>
+            </w:r>
+          </w:p>
+        </w:tc>
+        <w:tc>
+          <w:tcPr>
+            <w:tcW w:w="2158" w:type="dxa"/>
+          </w:tcPr>
+          <w:p>
+            <w:pPr>
+              <w:pStyle w:val="ListParagraph"/>
+              <w:ind w:left="0"/>
+            </w:pPr>
+            <w:r>
+              <w:t>0</w:t>
+            </w:r>
+          </w:p>
+        </w:tc>
+        <w:tc>
+          <w:tcPr>
+            <w:tcW w:w="2158" w:type="dxa"/>
+          </w:tcPr>
+          <w:p>
+            <w:pPr>
+              <w:pStyle w:val="ListParagraph"/>
+              <w:ind w:left="0"/>
+            </w:pPr>
+            <w:r>
+              <w:t>0</w:t>
+            </w:r>
+          </w:p>
+        </w:tc>
+      </w:tr>
+      <w:tr>
+        <w:tc>
+          <w:tcPr>
+            <w:tcW w:w="2158" w:type="dxa"/>
+            <w:tcBorders>
+              <w:right w:val="single" w:sz="4" w:space="0" w:color="auto"/>
+            </w:tcBorders>
+            <w:shd w:val="clear" w:color="auto" w:fill="D9D9D9" w:themeFill="background1" w:themeFillShade="D9"/>
+          </w:tcPr>
+          <w:p>
+            <w:pPr>
+              <w:pStyle w:val="ListParagraph"/>
+              <w:ind w:left="0"/>
+            </w:pPr>
+            <w:r>
+              <w:t>01</w:t>
+            </w:r>
+          </w:p>
+        </w:tc>
+        <w:tc>
+          <w:tcPr>
+            <w:tcW w:w="2158" w:type="dxa"/>
+            <w:tcBorders>
+              <w:left w:val="single" w:sz="4" w:space="0" w:color="auto"/>
+            </w:tcBorders>
+          </w:tcPr>
+          <w:p>
+            <w:pPr>
+              <w:pStyle w:val="ListParagraph"/>
+              <w:ind w:left="0"/>
+            </w:pPr>
+            <w:r>
+              <w:t>0</w:t>
+            </w:r>
+          </w:p>
+        </w:tc>
+        <w:tc>
+          <w:tcPr>
+            <w:tcW w:w="2158" w:type="dxa"/>
+          </w:tcPr>
+          <w:p>
+            <w:pPr>
+              <w:pStyle w:val="ListParagraph"/>
+              <w:ind w:left="0"/>
+            </w:pPr>
+            <w:r>
+              <w:t>0</w:t>
+            </w:r>
+          </w:p>
+        </w:tc>
+        <w:tc>
+          <w:tcPr>
+            <w:tcW w:w="2158" w:type="dxa"/>
+          </w:tcPr>
+          <w:p>
+            <w:pPr>
+              <w:pStyle w:val="ListParagraph"/>
+              <w:ind w:left="0"/>
+            </w:pPr>
+            <w:r>
+              <w:t>1</w:t>
+            </w:r>
+          </w:p>
+        </w:tc>
+        <w:tc>
+          <w:tcPr>
+            <w:tcW w:w="2158" w:type="dxa"/>
+          </w:tcPr>
+          <w:p>
+            <w:pPr>
+              <w:pStyle w:val="ListParagraph"/>
+              <w:ind w:left="0"/>
+            </w:pPr>
+            <w:r>
+              <w:t>0</w:t>
+            </w:r>
+          </w:p>
+        </w:tc>
+      </w:tr>
+      <w:tr>
+        <w:tc>
+          <w:tcPr>
+            <w:tcW w:w="2158" w:type="dxa"/>
+            <w:tcBorders>
+              <w:right w:val="single" w:sz="4" w:space="0" w:color="auto"/>
+            </w:tcBorders>
+            <w:shd w:val="clear" w:color="auto" w:fill="D9D9D9" w:themeFill="background1" w:themeFillShade="D9"/>
+          </w:tcPr>
+          <w:p>
+            <w:pPr>
+              <w:pStyle w:val="ListParagraph"/>
+              <w:ind w:left="0"/>
+            </w:pPr>
+            <w:r>
+              <w:t>11</w:t>
+            </w:r>
+          </w:p>
+        </w:tc>
+        <w:tc>
+          <w:tcPr>
+            <w:tcW w:w="2158" w:type="dxa"/>
+            <w:tcBorders>
+              <w:left w:val="single" w:sz="4" w:space="0" w:color="auto"/>
+            </w:tcBorders>
+          </w:tcPr>
+          <w:p>
+            <w:pPr>
+              <w:pStyle w:val="ListParagraph"/>
+              <w:ind w:left="0"/>
+            </w:pPr>
+            <w:r>
+              <w:t>0</w:t>
+            </w:r>
+          </w:p>
+        </w:tc>
+        <w:tc>
+          <w:tcPr>
+            <w:tcW w:w="2158" w:type="dxa"/>
+          </w:tcPr>
+          <w:p>
+            <w:pPr>
+              <w:pStyle w:val="ListParagraph"/>
+              <w:ind w:left="0"/>
+            </w:pPr>
+            <w:r>
+              <w:t>1</w:t>
+            </w:r>
+          </w:p>
+        </w:tc>
+        <w:tc>
+          <w:tcPr>
+            <w:tcW w:w="2158" w:type="dxa"/>
+          </w:tcPr>
+          <w:p>
+            <w:pPr>
+              <w:pStyle w:val="ListParagraph"/>
+              <w:ind w:left="0"/>
+            </w:pPr>
+            <w:r>
+              <w:t>1</w:t>
+            </w:r>
+          </w:p>
+        </w:tc>
+        <w:tc>
+          <w:tcPr>
+            <w:tcW w:w="2158" w:type="dxa"/>
+          </w:tcPr>
+          <w:p>
+            <w:pPr>
+              <w:pStyle w:val="ListParagraph"/>
+              <w:ind w:left="0"/>
+            </w:pPr>
+            <w:r>
+              <w:t>1</w:t>
+            </w:r>
+          </w:p>
+        </w:tc>
+      </w:tr>
+      <w:tr>
+        <w:tc>
+          <w:tcPr>
+            <w:tcW w:w="2158" w:type="dxa"/>
+            <w:tcBorders>
+              <w:right w:val="single" w:sz="4" w:space="0" w:color="auto"/>
+            </w:tcBorders>
+            <w:shd w:val="clear" w:color="auto" w:fill="D9D9D9" w:themeFill="background1" w:themeFillShade="D9"/>
+          </w:tcPr>
+          <w:p>
+            <w:pPr>
+              <w:pStyle w:val="ListParagraph"/>
+              <w:ind w:left="0"/>
+            </w:pPr>
+            <w:r>
+              <w:t>10</w:t>
+            </w:r>
+          </w:p>
+        </w:tc>
+        <w:tc>
+          <w:tcPr>
+            <w:tcW w:w="2158" w:type="dxa"/>
+            <w:tcBorders>
+              <w:left w:val="single" w:sz="4" w:space="0" w:color="auto"/>
+            </w:tcBorders>
+          </w:tcPr>
+          <w:p>
+            <w:pPr>
+              <w:pStyle w:val="ListParagraph"/>
+              <w:ind w:left="0"/>
+            </w:pPr>
+            <w:r>
+              <w:t>0</w:t>
+            </w:r>
+          </w:p>
+        </w:tc>
+        <w:tc>
+          <w:tcPr>
+            <w:tcW w:w="2158" w:type="dxa"/>
+          </w:tcPr>
+          <w:p>
+            <w:pPr>
+              <w:pStyle w:val="ListParagraph"/>
+              <w:ind w:left="0"/>
+            </w:pPr>
+            <w:r>
+              <w:t>0</w:t>
+            </w:r>
+          </w:p>
+        </w:tc>
+        <w:tc>
+          <w:tcPr>
+            <w:tcW w:w="2158" w:type="dxa"/>
+          </w:tcPr>
+          <w:p>
+            <w:pPr>
+              <w:pStyle w:val="ListParagraph"/>
+              <w:ind w:left="0"/>
+            </w:pPr>
+            <w:r>
+              <w:t>1</w:t>
+            </w:r>
+          </w:p>
+        </w:tc>
+        <w:tc>
+          <w:tcPr>
+            <w:tcW w:w="2158" w:type="dxa"/>
+          </w:tcPr>
+          <w:p>
+            <w:pPr>
+              <w:pStyle w:val="ListParagraph"/>
+              <w:ind w:left="0"/>
+            </w:pPr>
+            <w:r>
+              <w:t>0</w:t>
+            </w:r>
+          </w:p>
+        </w:tc>
+      </w:tr>
+    </w:tbl>
     <w:p>
       <w:pPr>
         <w:pStyle w:val="ListParagraph"/>
       </w:pPr>
+    </w:p>
+    <w:p>
+      <w:pPr>
+        <w:pStyle w:val="ListParagraph"/>
+      </w:pPr>
+    </w:p>
+    <w:p>
+      <w:pPr>
+        <w:pStyle w:val="ListParagraph"/>
+      </w:pPr>
+      <w:r>
+        <w:t>M = BCD + ACD + ABC + ABD</w:t>
+      </w:r>
     </w:p>
     <w:p>
       <w:pPr>
@@ -1483,6 +2109,1202 @@
     </w:p>
     <w:p>
       <w:pPr>
+        <w:shd w:val="clear" w:color="auto" w:fill="1E1E1E"/>
+        <w:spacing w:line="360" w:lineRule="atLeast"/>
+        <w:rPr>
+          <w:rFonts w:ascii="Consolas" w:hAnsi="Consolas"/>
+          <w:color w:val="D4D4D4"/>
+          <w:sz w:val="22"/>
+          <w:szCs w:val="22"/>
+        </w:rPr>
+      </w:pPr>
+      <w:r>
+        <w:rPr>
+          <w:rFonts w:ascii="Consolas" w:hAnsi="Consolas"/>
+          <w:color w:val="6A9955"/>
+          <w:sz w:val="22"/>
+          <w:szCs w:val="22"/>
+        </w:rPr>
+        <w:t>------------------------------------------------</w:t>
+      </w:r>
+    </w:p>
+    <w:p>
+      <w:pPr>
+        <w:shd w:val="clear" w:color="auto" w:fill="1E1E1E"/>
+        <w:spacing w:line="360" w:lineRule="atLeast"/>
+        <w:rPr>
+          <w:rFonts w:ascii="Consolas" w:hAnsi="Consolas"/>
+          <w:color w:val="D4D4D4"/>
+          <w:sz w:val="22"/>
+          <w:szCs w:val="22"/>
+        </w:rPr>
+      </w:pPr>
+      <w:r>
+        <w:rPr>
+          <w:rFonts w:ascii="Consolas" w:hAnsi="Consolas"/>
+          <w:color w:val="6A9955"/>
+          <w:sz w:val="22"/>
+          <w:szCs w:val="22"/>
+        </w:rPr>
+        <w:t>-- Module Name: majority4 </w:t>
+      </w:r>
+    </w:p>
+    <w:p>
+      <w:pPr>
+        <w:shd w:val="clear" w:color="auto" w:fill="1E1E1E"/>
+        <w:spacing w:line="360" w:lineRule="atLeast"/>
+        <w:rPr>
+          <w:rFonts w:ascii="Consolas" w:hAnsi="Consolas"/>
+          <w:color w:val="D4D4D4"/>
+          <w:sz w:val="22"/>
+          <w:szCs w:val="22"/>
+        </w:rPr>
+      </w:pPr>
+      <w:r>
+        <w:rPr>
+          <w:rFonts w:ascii="Consolas" w:hAnsi="Consolas"/>
+          <w:color w:val="6A9955"/>
+          <w:sz w:val="22"/>
+          <w:szCs w:val="22"/>
+        </w:rPr>
+        <w:t>------------------------------------------------</w:t>
+      </w:r>
+    </w:p>
+    <w:p>
+      <w:pPr>
+        <w:shd w:val="clear" w:color="auto" w:fill="1E1E1E"/>
+        <w:spacing w:line="360" w:lineRule="atLeast"/>
+        <w:rPr>
+          <w:rFonts w:ascii="Consolas" w:hAnsi="Consolas"/>
+          <w:color w:val="D4D4D4"/>
+          <w:sz w:val="22"/>
+          <w:szCs w:val="22"/>
+        </w:rPr>
+      </w:pPr>
+      <w:r>
+        <w:rPr>
+          <w:rFonts w:ascii="Consolas" w:hAnsi="Consolas"/>
+          <w:color w:val="569CD6"/>
+          <w:sz w:val="22"/>
+          <w:szCs w:val="22"/>
+        </w:rPr>
+        <w:t>library</w:t>
+      </w:r>
+      <w:r>
+        <w:rPr>
+          <w:rFonts w:ascii="Consolas" w:hAnsi="Consolas"/>
+          <w:color w:val="D4D4D4"/>
+          <w:sz w:val="22"/>
+          <w:szCs w:val="22"/>
+        </w:rPr>
+        <w:t> </w:t>
+      </w:r>
+      <w:proofErr w:type="gramStart"/>
+      <w:r>
+        <w:rPr>
+          <w:rFonts w:ascii="Consolas" w:hAnsi="Consolas"/>
+          <w:color w:val="D4D4D4"/>
+          <w:sz w:val="22"/>
+          <w:szCs w:val="22"/>
+        </w:rPr>
+        <w:t>IEEE;</w:t>
+      </w:r>
+      <w:proofErr w:type="gramEnd"/>
+    </w:p>
+    <w:p>
+      <w:pPr>
+        <w:shd w:val="clear" w:color="auto" w:fill="1E1E1E"/>
+        <w:spacing w:line="360" w:lineRule="atLeast"/>
+        <w:rPr>
+          <w:rFonts w:ascii="Consolas" w:hAnsi="Consolas"/>
+          <w:color w:val="D4D4D4"/>
+          <w:sz w:val="22"/>
+          <w:szCs w:val="22"/>
+        </w:rPr>
+      </w:pPr>
+      <w:r>
+        <w:rPr>
+          <w:rFonts w:ascii="Consolas" w:hAnsi="Consolas"/>
+          <w:color w:val="569CD6"/>
+          <w:sz w:val="22"/>
+          <w:szCs w:val="22"/>
+        </w:rPr>
+        <w:t>use</w:t>
+      </w:r>
+      <w:r>
+        <w:rPr>
+          <w:rFonts w:ascii="Consolas" w:hAnsi="Consolas"/>
+          <w:color w:val="D4D4D4"/>
+          <w:sz w:val="22"/>
+          <w:szCs w:val="22"/>
+        </w:rPr>
+        <w:t> </w:t>
+      </w:r>
+      <w:proofErr w:type="gramStart"/>
+      <w:r>
+        <w:rPr>
+          <w:rFonts w:ascii="Consolas" w:hAnsi="Consolas"/>
+          <w:color w:val="D4D4D4"/>
+          <w:sz w:val="22"/>
+          <w:szCs w:val="22"/>
+        </w:rPr>
+        <w:t>IEEE.STD_LOGIC_1164.</w:t>
+      </w:r>
+      <w:r>
+        <w:rPr>
+          <w:rFonts w:ascii="Consolas" w:hAnsi="Consolas"/>
+          <w:color w:val="569CD6"/>
+          <w:sz w:val="22"/>
+          <w:szCs w:val="22"/>
+        </w:rPr>
+        <w:t>ALL</w:t>
+      </w:r>
+      <w:r>
+        <w:rPr>
+          <w:rFonts w:ascii="Consolas" w:hAnsi="Consolas"/>
+          <w:color w:val="D4D4D4"/>
+          <w:sz w:val="22"/>
+          <w:szCs w:val="22"/>
+        </w:rPr>
+        <w:t>;</w:t>
+      </w:r>
+      <w:proofErr w:type="gramEnd"/>
+    </w:p>
+    <w:p>
+      <w:pPr>
+        <w:shd w:val="clear" w:color="auto" w:fill="1E1E1E"/>
+        <w:spacing w:line="360" w:lineRule="atLeast"/>
+        <w:rPr>
+          <w:rFonts w:ascii="Consolas" w:hAnsi="Consolas"/>
+          <w:color w:val="D4D4D4"/>
+          <w:sz w:val="22"/>
+          <w:szCs w:val="22"/>
+        </w:rPr>
+      </w:pPr>
+    </w:p>
+    <w:p>
+      <w:pPr>
+        <w:shd w:val="clear" w:color="auto" w:fill="1E1E1E"/>
+        <w:spacing w:line="360" w:lineRule="atLeast"/>
+        <w:rPr>
+          <w:rFonts w:ascii="Consolas" w:hAnsi="Consolas"/>
+          <w:color w:val="D4D4D4"/>
+          <w:sz w:val="22"/>
+          <w:szCs w:val="22"/>
+        </w:rPr>
+      </w:pPr>
+      <w:r>
+        <w:rPr>
+          <w:rFonts w:ascii="Consolas" w:hAnsi="Consolas"/>
+          <w:color w:val="569CD6"/>
+          <w:sz w:val="22"/>
+          <w:szCs w:val="22"/>
+        </w:rPr>
+        <w:t>entity</w:t>
+      </w:r>
+      <w:r>
+        <w:rPr>
+          <w:rFonts w:ascii="Consolas" w:hAnsi="Consolas"/>
+          <w:color w:val="D4D4D4"/>
+          <w:sz w:val="22"/>
+          <w:szCs w:val="22"/>
+        </w:rPr>
+        <w:t> </w:t>
+      </w:r>
+      <w:r>
+        <w:rPr>
+          <w:rFonts w:ascii="Consolas" w:hAnsi="Consolas"/>
+          <w:color w:val="4EC9B0"/>
+          <w:sz w:val="22"/>
+          <w:szCs w:val="22"/>
+        </w:rPr>
+        <w:t>majority4</w:t>
+      </w:r>
+      <w:r>
+        <w:rPr>
+          <w:rFonts w:ascii="Consolas" w:hAnsi="Consolas"/>
+          <w:color w:val="D4D4D4"/>
+          <w:sz w:val="22"/>
+          <w:szCs w:val="22"/>
+        </w:rPr>
+        <w:t> </w:t>
+      </w:r>
+      <w:r>
+        <w:rPr>
+          <w:rFonts w:ascii="Consolas" w:hAnsi="Consolas"/>
+          <w:color w:val="569CD6"/>
+          <w:sz w:val="22"/>
+          <w:szCs w:val="22"/>
+        </w:rPr>
+        <w:t>is</w:t>
+      </w:r>
+    </w:p>
+    <w:p>
+      <w:pPr>
+        <w:shd w:val="clear" w:color="auto" w:fill="1E1E1E"/>
+        <w:spacing w:line="360" w:lineRule="atLeast"/>
+        <w:rPr>
+          <w:rFonts w:ascii="Consolas" w:hAnsi="Consolas"/>
+          <w:color w:val="D4D4D4"/>
+          <w:sz w:val="22"/>
+          <w:szCs w:val="22"/>
+        </w:rPr>
+      </w:pPr>
+      <w:r>
+        <w:rPr>
+          <w:rFonts w:ascii="Consolas" w:hAnsi="Consolas"/>
+          <w:color w:val="6A9955"/>
+          <w:sz w:val="22"/>
+          <w:szCs w:val="22"/>
+        </w:rPr>
+        <w:t>-- complete the port statement for this module</w:t>
+      </w:r>
+    </w:p>
+    <w:p>
+      <w:pPr>
+        <w:shd w:val="clear" w:color="auto" w:fill="1E1E1E"/>
+        <w:spacing w:line="360" w:lineRule="atLeast"/>
+        <w:rPr>
+          <w:rFonts w:ascii="Consolas" w:hAnsi="Consolas"/>
+          <w:color w:val="D4D4D4"/>
+          <w:sz w:val="22"/>
+          <w:szCs w:val="22"/>
+        </w:rPr>
+      </w:pPr>
+      <w:r>
+        <w:rPr>
+          <w:rFonts w:ascii="Consolas" w:hAnsi="Consolas"/>
+          <w:color w:val="6A9955"/>
+          <w:sz w:val="22"/>
+          <w:szCs w:val="22"/>
+        </w:rPr>
+        <w:t>-- defining inputs and output</w:t>
+      </w:r>
+    </w:p>
+    <w:p>
+      <w:pPr>
+        <w:shd w:val="clear" w:color="auto" w:fill="1E1E1E"/>
+        <w:spacing w:line="360" w:lineRule="atLeast"/>
+        <w:rPr>
+          <w:rFonts w:ascii="Consolas" w:hAnsi="Consolas"/>
+          <w:color w:val="D4D4D4"/>
+          <w:sz w:val="22"/>
+          <w:szCs w:val="22"/>
+        </w:rPr>
+      </w:pPr>
+      <w:r>
+        <w:rPr>
+          <w:rFonts w:ascii="Consolas" w:hAnsi="Consolas"/>
+          <w:color w:val="D4D4D4"/>
+          <w:sz w:val="22"/>
+          <w:szCs w:val="22"/>
+        </w:rPr>
+        <w:t>    </w:t>
+      </w:r>
+      <w:r>
+        <w:rPr>
+          <w:rFonts w:ascii="Consolas" w:hAnsi="Consolas"/>
+          <w:color w:val="569CD6"/>
+          <w:sz w:val="22"/>
+          <w:szCs w:val="22"/>
+        </w:rPr>
+        <w:t>Port</w:t>
+      </w:r>
+      <w:r>
+        <w:rPr>
+          <w:rFonts w:ascii="Consolas" w:hAnsi="Consolas"/>
+          <w:color w:val="D4D4D4"/>
+          <w:sz w:val="22"/>
+          <w:szCs w:val="22"/>
+        </w:rPr>
+        <w:t> </w:t>
+      </w:r>
+      <w:proofErr w:type="gramStart"/>
+      <w:r>
+        <w:rPr>
+          <w:rFonts w:ascii="Consolas" w:hAnsi="Consolas"/>
+          <w:color w:val="D4D4D4"/>
+          <w:sz w:val="22"/>
+          <w:szCs w:val="22"/>
+        </w:rPr>
+        <w:t>(  a</w:t>
+      </w:r>
+      <w:proofErr w:type="gramEnd"/>
+      <w:r>
+        <w:rPr>
+          <w:rFonts w:ascii="Consolas" w:hAnsi="Consolas"/>
+          <w:color w:val="D4D4D4"/>
+          <w:sz w:val="22"/>
+          <w:szCs w:val="22"/>
+        </w:rPr>
+        <w:t> : </w:t>
+      </w:r>
+      <w:r>
+        <w:rPr>
+          <w:rFonts w:ascii="Consolas" w:hAnsi="Consolas"/>
+          <w:color w:val="569CD6"/>
+          <w:sz w:val="22"/>
+          <w:szCs w:val="22"/>
+        </w:rPr>
+        <w:t>in</w:t>
+      </w:r>
+      <w:r>
+        <w:rPr>
+          <w:rFonts w:ascii="Consolas" w:hAnsi="Consolas"/>
+          <w:color w:val="D4D4D4"/>
+          <w:sz w:val="22"/>
+          <w:szCs w:val="22"/>
+        </w:rPr>
+        <w:t> </w:t>
+      </w:r>
+      <w:r>
+        <w:rPr>
+          <w:rFonts w:ascii="Consolas" w:hAnsi="Consolas"/>
+          <w:color w:val="4EC9B0"/>
+          <w:sz w:val="22"/>
+          <w:szCs w:val="22"/>
+        </w:rPr>
+        <w:t>STD_LOGIC</w:t>
+      </w:r>
+      <w:r>
+        <w:rPr>
+          <w:rFonts w:ascii="Consolas" w:hAnsi="Consolas"/>
+          <w:color w:val="D4D4D4"/>
+          <w:sz w:val="22"/>
+          <w:szCs w:val="22"/>
+        </w:rPr>
+        <w:t>;</w:t>
+      </w:r>
+    </w:p>
+    <w:p>
+      <w:pPr>
+        <w:shd w:val="clear" w:color="auto" w:fill="1E1E1E"/>
+        <w:spacing w:line="360" w:lineRule="atLeast"/>
+        <w:rPr>
+          <w:rFonts w:ascii="Consolas" w:hAnsi="Consolas"/>
+          <w:color w:val="D4D4D4"/>
+          <w:sz w:val="22"/>
+          <w:szCs w:val="22"/>
+        </w:rPr>
+      </w:pPr>
+      <w:r>
+        <w:rPr>
+          <w:rFonts w:ascii="Consolas" w:hAnsi="Consolas"/>
+          <w:color w:val="D4D4D4"/>
+          <w:sz w:val="22"/>
+          <w:szCs w:val="22"/>
+        </w:rPr>
+        <w:t>            </w:t>
+      </w:r>
+      <w:proofErr w:type="gramStart"/>
+      <w:r>
+        <w:rPr>
+          <w:rFonts w:ascii="Consolas" w:hAnsi="Consolas"/>
+          <w:color w:val="D4D4D4"/>
+          <w:sz w:val="22"/>
+          <w:szCs w:val="22"/>
+        </w:rPr>
+        <w:t>b :</w:t>
+      </w:r>
+      <w:proofErr w:type="gramEnd"/>
+      <w:r>
+        <w:rPr>
+          <w:rFonts w:ascii="Consolas" w:hAnsi="Consolas"/>
+          <w:color w:val="D4D4D4"/>
+          <w:sz w:val="22"/>
+          <w:szCs w:val="22"/>
+        </w:rPr>
+        <w:t> </w:t>
+      </w:r>
+      <w:r>
+        <w:rPr>
+          <w:rFonts w:ascii="Consolas" w:hAnsi="Consolas"/>
+          <w:color w:val="569CD6"/>
+          <w:sz w:val="22"/>
+          <w:szCs w:val="22"/>
+        </w:rPr>
+        <w:t>in</w:t>
+      </w:r>
+      <w:r>
+        <w:rPr>
+          <w:rFonts w:ascii="Consolas" w:hAnsi="Consolas"/>
+          <w:color w:val="D4D4D4"/>
+          <w:sz w:val="22"/>
+          <w:szCs w:val="22"/>
+        </w:rPr>
+        <w:t> </w:t>
+      </w:r>
+      <w:r>
+        <w:rPr>
+          <w:rFonts w:ascii="Consolas" w:hAnsi="Consolas"/>
+          <w:color w:val="4EC9B0"/>
+          <w:sz w:val="22"/>
+          <w:szCs w:val="22"/>
+        </w:rPr>
+        <w:t>STD_LOGIC</w:t>
+      </w:r>
+      <w:r>
+        <w:rPr>
+          <w:rFonts w:ascii="Consolas" w:hAnsi="Consolas"/>
+          <w:color w:val="D4D4D4"/>
+          <w:sz w:val="22"/>
+          <w:szCs w:val="22"/>
+        </w:rPr>
+        <w:t>;</w:t>
+      </w:r>
+    </w:p>
+    <w:p>
+      <w:pPr>
+        <w:shd w:val="clear" w:color="auto" w:fill="1E1E1E"/>
+        <w:spacing w:line="360" w:lineRule="atLeast"/>
+        <w:rPr>
+          <w:rFonts w:ascii="Consolas" w:hAnsi="Consolas"/>
+          <w:color w:val="D4D4D4"/>
+          <w:sz w:val="22"/>
+          <w:szCs w:val="22"/>
+        </w:rPr>
+      </w:pPr>
+      <w:r>
+        <w:rPr>
+          <w:rFonts w:ascii="Consolas" w:hAnsi="Consolas"/>
+          <w:color w:val="D4D4D4"/>
+          <w:sz w:val="22"/>
+          <w:szCs w:val="22"/>
+        </w:rPr>
+        <w:t>            </w:t>
+      </w:r>
+      <w:proofErr w:type="gramStart"/>
+      <w:r>
+        <w:rPr>
+          <w:rFonts w:ascii="Consolas" w:hAnsi="Consolas"/>
+          <w:color w:val="D4D4D4"/>
+          <w:sz w:val="22"/>
+          <w:szCs w:val="22"/>
+        </w:rPr>
+        <w:t>c :</w:t>
+      </w:r>
+      <w:proofErr w:type="gramEnd"/>
+      <w:r>
+        <w:rPr>
+          <w:rFonts w:ascii="Consolas" w:hAnsi="Consolas"/>
+          <w:color w:val="D4D4D4"/>
+          <w:sz w:val="22"/>
+          <w:szCs w:val="22"/>
+        </w:rPr>
+        <w:t> </w:t>
+      </w:r>
+      <w:r>
+        <w:rPr>
+          <w:rFonts w:ascii="Consolas" w:hAnsi="Consolas"/>
+          <w:color w:val="569CD6"/>
+          <w:sz w:val="22"/>
+          <w:szCs w:val="22"/>
+        </w:rPr>
+        <w:t>in</w:t>
+      </w:r>
+      <w:r>
+        <w:rPr>
+          <w:rFonts w:ascii="Consolas" w:hAnsi="Consolas"/>
+          <w:color w:val="D4D4D4"/>
+          <w:sz w:val="22"/>
+          <w:szCs w:val="22"/>
+        </w:rPr>
+        <w:t> </w:t>
+      </w:r>
+      <w:r>
+        <w:rPr>
+          <w:rFonts w:ascii="Consolas" w:hAnsi="Consolas"/>
+          <w:color w:val="4EC9B0"/>
+          <w:sz w:val="22"/>
+          <w:szCs w:val="22"/>
+        </w:rPr>
+        <w:t>STD_LOGIC</w:t>
+      </w:r>
+      <w:r>
+        <w:rPr>
+          <w:rFonts w:ascii="Consolas" w:hAnsi="Consolas"/>
+          <w:color w:val="D4D4D4"/>
+          <w:sz w:val="22"/>
+          <w:szCs w:val="22"/>
+        </w:rPr>
+        <w:t>;</w:t>
+      </w:r>
+    </w:p>
+    <w:p>
+      <w:pPr>
+        <w:shd w:val="clear" w:color="auto" w:fill="1E1E1E"/>
+        <w:spacing w:line="360" w:lineRule="atLeast"/>
+        <w:rPr>
+          <w:rFonts w:ascii="Consolas" w:hAnsi="Consolas"/>
+          <w:color w:val="D4D4D4"/>
+          <w:sz w:val="22"/>
+          <w:szCs w:val="22"/>
+        </w:rPr>
+      </w:pPr>
+      <w:r>
+        <w:rPr>
+          <w:rFonts w:ascii="Consolas" w:hAnsi="Consolas"/>
+          <w:color w:val="D4D4D4"/>
+          <w:sz w:val="22"/>
+          <w:szCs w:val="22"/>
+        </w:rPr>
+        <w:t>            </w:t>
+      </w:r>
+      <w:proofErr w:type="gramStart"/>
+      <w:r>
+        <w:rPr>
+          <w:rFonts w:ascii="Consolas" w:hAnsi="Consolas"/>
+          <w:color w:val="D4D4D4"/>
+          <w:sz w:val="22"/>
+          <w:szCs w:val="22"/>
+        </w:rPr>
+        <w:t>d :</w:t>
+      </w:r>
+      <w:proofErr w:type="gramEnd"/>
+      <w:r>
+        <w:rPr>
+          <w:rFonts w:ascii="Consolas" w:hAnsi="Consolas"/>
+          <w:color w:val="D4D4D4"/>
+          <w:sz w:val="22"/>
+          <w:szCs w:val="22"/>
+        </w:rPr>
+        <w:t> </w:t>
+      </w:r>
+      <w:r>
+        <w:rPr>
+          <w:rFonts w:ascii="Consolas" w:hAnsi="Consolas"/>
+          <w:color w:val="569CD6"/>
+          <w:sz w:val="22"/>
+          <w:szCs w:val="22"/>
+        </w:rPr>
+        <w:t>in</w:t>
+      </w:r>
+      <w:r>
+        <w:rPr>
+          <w:rFonts w:ascii="Consolas" w:hAnsi="Consolas"/>
+          <w:color w:val="D4D4D4"/>
+          <w:sz w:val="22"/>
+          <w:szCs w:val="22"/>
+        </w:rPr>
+        <w:t> </w:t>
+      </w:r>
+      <w:r>
+        <w:rPr>
+          <w:rFonts w:ascii="Consolas" w:hAnsi="Consolas"/>
+          <w:color w:val="4EC9B0"/>
+          <w:sz w:val="22"/>
+          <w:szCs w:val="22"/>
+        </w:rPr>
+        <w:t>STD_LOGIC</w:t>
+      </w:r>
+      <w:r>
+        <w:rPr>
+          <w:rFonts w:ascii="Consolas" w:hAnsi="Consolas"/>
+          <w:color w:val="D4D4D4"/>
+          <w:sz w:val="22"/>
+          <w:szCs w:val="22"/>
+        </w:rPr>
+        <w:t>;</w:t>
+      </w:r>
+    </w:p>
+    <w:p>
+      <w:pPr>
+        <w:shd w:val="clear" w:color="auto" w:fill="1E1E1E"/>
+        <w:spacing w:line="360" w:lineRule="atLeast"/>
+        <w:rPr>
+          <w:rFonts w:ascii="Consolas" w:hAnsi="Consolas"/>
+          <w:color w:val="D4D4D4"/>
+          <w:sz w:val="22"/>
+          <w:szCs w:val="22"/>
+        </w:rPr>
+      </w:pPr>
+      <w:r>
+        <w:rPr>
+          <w:rFonts w:ascii="Consolas" w:hAnsi="Consolas"/>
+          <w:color w:val="D4D4D4"/>
+          <w:sz w:val="22"/>
+          <w:szCs w:val="22"/>
+        </w:rPr>
+        <w:t>            </w:t>
+      </w:r>
+      <w:proofErr w:type="gramStart"/>
+      <w:r>
+        <w:rPr>
+          <w:rFonts w:ascii="Consolas" w:hAnsi="Consolas"/>
+          <w:color w:val="D4D4D4"/>
+          <w:sz w:val="22"/>
+          <w:szCs w:val="22"/>
+        </w:rPr>
+        <w:t>m :</w:t>
+      </w:r>
+      <w:proofErr w:type="gramEnd"/>
+      <w:r>
+        <w:rPr>
+          <w:rFonts w:ascii="Consolas" w:hAnsi="Consolas"/>
+          <w:color w:val="D4D4D4"/>
+          <w:sz w:val="22"/>
+          <w:szCs w:val="22"/>
+        </w:rPr>
+        <w:t> </w:t>
+      </w:r>
+      <w:r>
+        <w:rPr>
+          <w:rFonts w:ascii="Consolas" w:hAnsi="Consolas"/>
+          <w:color w:val="569CD6"/>
+          <w:sz w:val="22"/>
+          <w:szCs w:val="22"/>
+        </w:rPr>
+        <w:t>out</w:t>
+      </w:r>
+      <w:r>
+        <w:rPr>
+          <w:rFonts w:ascii="Consolas" w:hAnsi="Consolas"/>
+          <w:color w:val="D4D4D4"/>
+          <w:sz w:val="22"/>
+          <w:szCs w:val="22"/>
+        </w:rPr>
+        <w:t> </w:t>
+      </w:r>
+      <w:r>
+        <w:rPr>
+          <w:rFonts w:ascii="Consolas" w:hAnsi="Consolas"/>
+          <w:color w:val="4EC9B0"/>
+          <w:sz w:val="22"/>
+          <w:szCs w:val="22"/>
+        </w:rPr>
+        <w:t>STD_LOGIC</w:t>
+      </w:r>
+    </w:p>
+    <w:p>
+      <w:pPr>
+        <w:shd w:val="clear" w:color="auto" w:fill="1E1E1E"/>
+        <w:spacing w:line="360" w:lineRule="atLeast"/>
+        <w:rPr>
+          <w:rFonts w:ascii="Consolas" w:hAnsi="Consolas"/>
+          <w:color w:val="D4D4D4"/>
+          <w:sz w:val="22"/>
+          <w:szCs w:val="22"/>
+        </w:rPr>
+      </w:pPr>
+      <w:r>
+        <w:rPr>
+          <w:rFonts w:ascii="Consolas" w:hAnsi="Consolas"/>
+          <w:color w:val="D4D4D4"/>
+          <w:sz w:val="22"/>
+          <w:szCs w:val="22"/>
+        </w:rPr>
+        <w:t>        );</w:t>
+      </w:r>
+    </w:p>
+    <w:p>
+      <w:pPr>
+        <w:shd w:val="clear" w:color="auto" w:fill="1E1E1E"/>
+        <w:spacing w:line="360" w:lineRule="atLeast"/>
+        <w:rPr>
+          <w:rFonts w:ascii="Consolas" w:hAnsi="Consolas"/>
+          <w:color w:val="D4D4D4"/>
+          <w:sz w:val="22"/>
+          <w:szCs w:val="22"/>
+        </w:rPr>
+      </w:pPr>
+      <w:r>
+        <w:rPr>
+          <w:rFonts w:ascii="Consolas" w:hAnsi="Consolas"/>
+          <w:color w:val="569CD6"/>
+          <w:sz w:val="22"/>
+          <w:szCs w:val="22"/>
+        </w:rPr>
+        <w:t>end</w:t>
+      </w:r>
+      <w:r>
+        <w:rPr>
+          <w:rFonts w:ascii="Consolas" w:hAnsi="Consolas"/>
+          <w:color w:val="D4D4D4"/>
+          <w:sz w:val="22"/>
+          <w:szCs w:val="22"/>
+        </w:rPr>
+        <w:t> </w:t>
+      </w:r>
+      <w:proofErr w:type="gramStart"/>
+      <w:r>
+        <w:rPr>
+          <w:rFonts w:ascii="Consolas" w:hAnsi="Consolas"/>
+          <w:color w:val="4EC9B0"/>
+          <w:sz w:val="22"/>
+          <w:szCs w:val="22"/>
+        </w:rPr>
+        <w:t>majority4</w:t>
+      </w:r>
+      <w:r>
+        <w:rPr>
+          <w:rFonts w:ascii="Consolas" w:hAnsi="Consolas"/>
+          <w:color w:val="D4D4D4"/>
+          <w:sz w:val="22"/>
+          <w:szCs w:val="22"/>
+        </w:rPr>
+        <w:t>;</w:t>
+      </w:r>
+      <w:proofErr w:type="gramEnd"/>
+    </w:p>
+    <w:p>
+      <w:pPr>
+        <w:shd w:val="clear" w:color="auto" w:fill="1E1E1E"/>
+        <w:spacing w:line="360" w:lineRule="atLeast"/>
+        <w:rPr>
+          <w:rFonts w:ascii="Consolas" w:hAnsi="Consolas"/>
+          <w:color w:val="D4D4D4"/>
+          <w:sz w:val="22"/>
+          <w:szCs w:val="22"/>
+        </w:rPr>
+      </w:pPr>
+    </w:p>
+    <w:p>
+      <w:pPr>
+        <w:shd w:val="clear" w:color="auto" w:fill="1E1E1E"/>
+        <w:spacing w:line="360" w:lineRule="atLeast"/>
+        <w:rPr>
+          <w:rFonts w:ascii="Consolas" w:hAnsi="Consolas"/>
+          <w:color w:val="D4D4D4"/>
+          <w:sz w:val="22"/>
+          <w:szCs w:val="22"/>
+        </w:rPr>
+      </w:pPr>
+      <w:r>
+        <w:rPr>
+          <w:rFonts w:ascii="Consolas" w:hAnsi="Consolas"/>
+          <w:color w:val="569CD6"/>
+          <w:sz w:val="22"/>
+          <w:szCs w:val="22"/>
+        </w:rPr>
+        <w:t>architecture</w:t>
+      </w:r>
+      <w:r>
+        <w:rPr>
+          <w:rFonts w:ascii="Consolas" w:hAnsi="Consolas"/>
+          <w:color w:val="D4D4D4"/>
+          <w:sz w:val="22"/>
+          <w:szCs w:val="22"/>
+        </w:rPr>
+        <w:t> </w:t>
+      </w:r>
+      <w:r>
+        <w:rPr>
+          <w:rFonts w:ascii="Consolas" w:hAnsi="Consolas"/>
+          <w:color w:val="4EC9B0"/>
+          <w:sz w:val="22"/>
+          <w:szCs w:val="22"/>
+        </w:rPr>
+        <w:t>majority4</w:t>
+      </w:r>
+      <w:r>
+        <w:rPr>
+          <w:rFonts w:ascii="Consolas" w:hAnsi="Consolas"/>
+          <w:color w:val="D4D4D4"/>
+          <w:sz w:val="22"/>
+          <w:szCs w:val="22"/>
+        </w:rPr>
+        <w:t> </w:t>
+      </w:r>
+      <w:r>
+        <w:rPr>
+          <w:rFonts w:ascii="Consolas" w:hAnsi="Consolas"/>
+          <w:color w:val="569CD6"/>
+          <w:sz w:val="22"/>
+          <w:szCs w:val="22"/>
+        </w:rPr>
+        <w:t>of</w:t>
+      </w:r>
+      <w:r>
+        <w:rPr>
+          <w:rFonts w:ascii="Consolas" w:hAnsi="Consolas"/>
+          <w:color w:val="D4D4D4"/>
+          <w:sz w:val="22"/>
+          <w:szCs w:val="22"/>
+        </w:rPr>
+        <w:t> </w:t>
+      </w:r>
+      <w:r>
+        <w:rPr>
+          <w:rFonts w:ascii="Consolas" w:hAnsi="Consolas"/>
+          <w:color w:val="4EC9B0"/>
+          <w:sz w:val="22"/>
+          <w:szCs w:val="22"/>
+        </w:rPr>
+        <w:t>majority4</w:t>
+      </w:r>
+      <w:r>
+        <w:rPr>
+          <w:rFonts w:ascii="Consolas" w:hAnsi="Consolas"/>
+          <w:color w:val="D4D4D4"/>
+          <w:sz w:val="22"/>
+          <w:szCs w:val="22"/>
+        </w:rPr>
+        <w:t> </w:t>
+      </w:r>
+      <w:r>
+        <w:rPr>
+          <w:rFonts w:ascii="Consolas" w:hAnsi="Consolas"/>
+          <w:color w:val="569CD6"/>
+          <w:sz w:val="22"/>
+          <w:szCs w:val="22"/>
+        </w:rPr>
+        <w:t>is</w:t>
+      </w:r>
+    </w:p>
+    <w:p>
+      <w:pPr>
+        <w:shd w:val="clear" w:color="auto" w:fill="1E1E1E"/>
+        <w:spacing w:line="360" w:lineRule="atLeast"/>
+        <w:rPr>
+          <w:rFonts w:ascii="Consolas" w:hAnsi="Consolas"/>
+          <w:color w:val="D4D4D4"/>
+          <w:sz w:val="22"/>
+          <w:szCs w:val="22"/>
+        </w:rPr>
+      </w:pPr>
+      <w:r>
+        <w:rPr>
+          <w:rFonts w:ascii="Consolas" w:hAnsi="Consolas"/>
+          <w:color w:val="569CD6"/>
+          <w:sz w:val="22"/>
+          <w:szCs w:val="22"/>
+        </w:rPr>
+        <w:t>begin</w:t>
+      </w:r>
+    </w:p>
+    <w:p>
+      <w:pPr>
+        <w:shd w:val="clear" w:color="auto" w:fill="1E1E1E"/>
+        <w:spacing w:line="360" w:lineRule="atLeast"/>
+        <w:rPr>
+          <w:rFonts w:ascii="Consolas" w:hAnsi="Consolas"/>
+          <w:color w:val="D4D4D4"/>
+          <w:sz w:val="22"/>
+          <w:szCs w:val="22"/>
+        </w:rPr>
+      </w:pPr>
+      <w:r>
+        <w:rPr>
+          <w:rFonts w:ascii="Consolas" w:hAnsi="Consolas"/>
+          <w:color w:val="6A9955"/>
+          <w:sz w:val="22"/>
+          <w:szCs w:val="22"/>
+        </w:rPr>
+        <w:t>-- complete the behavioral code for this module</w:t>
+      </w:r>
+    </w:p>
+    <w:p>
+      <w:pPr>
+        <w:shd w:val="clear" w:color="auto" w:fill="1E1E1E"/>
+        <w:spacing w:line="360" w:lineRule="atLeast"/>
+        <w:rPr>
+          <w:rFonts w:ascii="Consolas" w:hAnsi="Consolas"/>
+          <w:color w:val="D4D4D4"/>
+          <w:sz w:val="22"/>
+          <w:szCs w:val="22"/>
+        </w:rPr>
+      </w:pPr>
+      <w:r>
+        <w:rPr>
+          <w:rFonts w:ascii="Consolas" w:hAnsi="Consolas"/>
+          <w:color w:val="6A9955"/>
+          <w:sz w:val="22"/>
+          <w:szCs w:val="22"/>
+        </w:rPr>
+        <w:t>-- Boolean logic equation derived from k-map simplification</w:t>
+      </w:r>
+    </w:p>
+    <w:p>
+      <w:pPr>
+        <w:shd w:val="clear" w:color="auto" w:fill="1E1E1E"/>
+        <w:spacing w:line="360" w:lineRule="atLeast"/>
+        <w:rPr>
+          <w:rFonts w:ascii="Consolas" w:hAnsi="Consolas"/>
+          <w:color w:val="D4D4D4"/>
+          <w:sz w:val="22"/>
+          <w:szCs w:val="22"/>
+        </w:rPr>
+      </w:pPr>
+      <w:r>
+        <w:rPr>
+          <w:rFonts w:ascii="Consolas" w:hAnsi="Consolas"/>
+          <w:color w:val="D4D4D4"/>
+          <w:sz w:val="22"/>
+          <w:szCs w:val="22"/>
+        </w:rPr>
+        <w:t>    m &lt;= (b </w:t>
+      </w:r>
+      <w:r>
+        <w:rPr>
+          <w:rFonts w:ascii="Consolas" w:hAnsi="Consolas"/>
+          <w:color w:val="569CD6"/>
+          <w:sz w:val="22"/>
+          <w:szCs w:val="22"/>
+        </w:rPr>
+        <w:t>and</w:t>
+      </w:r>
+      <w:r>
+        <w:rPr>
+          <w:rFonts w:ascii="Consolas" w:hAnsi="Consolas"/>
+          <w:color w:val="D4D4D4"/>
+          <w:sz w:val="22"/>
+          <w:szCs w:val="22"/>
+        </w:rPr>
+        <w:t> c </w:t>
+      </w:r>
+      <w:r>
+        <w:rPr>
+          <w:rFonts w:ascii="Consolas" w:hAnsi="Consolas"/>
+          <w:color w:val="569CD6"/>
+          <w:sz w:val="22"/>
+          <w:szCs w:val="22"/>
+        </w:rPr>
+        <w:t>and</w:t>
+      </w:r>
+      <w:r>
+        <w:rPr>
+          <w:rFonts w:ascii="Consolas" w:hAnsi="Consolas"/>
+          <w:color w:val="D4D4D4"/>
+          <w:sz w:val="22"/>
+          <w:szCs w:val="22"/>
+        </w:rPr>
+        <w:t> d) </w:t>
+      </w:r>
+      <w:r>
+        <w:rPr>
+          <w:rFonts w:ascii="Consolas" w:hAnsi="Consolas"/>
+          <w:color w:val="569CD6"/>
+          <w:sz w:val="22"/>
+          <w:szCs w:val="22"/>
+        </w:rPr>
+        <w:t>or</w:t>
+      </w:r>
+      <w:r>
+        <w:rPr>
+          <w:rFonts w:ascii="Consolas" w:hAnsi="Consolas"/>
+          <w:color w:val="D4D4D4"/>
+          <w:sz w:val="22"/>
+          <w:szCs w:val="22"/>
+        </w:rPr>
+        <w:t> (a </w:t>
+      </w:r>
+      <w:r>
+        <w:rPr>
+          <w:rFonts w:ascii="Consolas" w:hAnsi="Consolas"/>
+          <w:color w:val="569CD6"/>
+          <w:sz w:val="22"/>
+          <w:szCs w:val="22"/>
+        </w:rPr>
+        <w:t>and</w:t>
+      </w:r>
+      <w:r>
+        <w:rPr>
+          <w:rFonts w:ascii="Consolas" w:hAnsi="Consolas"/>
+          <w:color w:val="D4D4D4"/>
+          <w:sz w:val="22"/>
+          <w:szCs w:val="22"/>
+        </w:rPr>
+        <w:t> c </w:t>
+      </w:r>
+      <w:r>
+        <w:rPr>
+          <w:rFonts w:ascii="Consolas" w:hAnsi="Consolas"/>
+          <w:color w:val="569CD6"/>
+          <w:sz w:val="22"/>
+          <w:szCs w:val="22"/>
+        </w:rPr>
+        <w:t>and</w:t>
+      </w:r>
+      <w:r>
+        <w:rPr>
+          <w:rFonts w:ascii="Consolas" w:hAnsi="Consolas"/>
+          <w:color w:val="D4D4D4"/>
+          <w:sz w:val="22"/>
+          <w:szCs w:val="22"/>
+        </w:rPr>
+        <w:t> d) </w:t>
+      </w:r>
+      <w:r>
+        <w:rPr>
+          <w:rFonts w:ascii="Consolas" w:hAnsi="Consolas"/>
+          <w:color w:val="569CD6"/>
+          <w:sz w:val="22"/>
+          <w:szCs w:val="22"/>
+        </w:rPr>
+        <w:t>or</w:t>
+      </w:r>
+      <w:r>
+        <w:rPr>
+          <w:rFonts w:ascii="Consolas" w:hAnsi="Consolas"/>
+          <w:color w:val="D4D4D4"/>
+          <w:sz w:val="22"/>
+          <w:szCs w:val="22"/>
+        </w:rPr>
+        <w:t> (a </w:t>
+      </w:r>
+      <w:r>
+        <w:rPr>
+          <w:rFonts w:ascii="Consolas" w:hAnsi="Consolas"/>
+          <w:color w:val="569CD6"/>
+          <w:sz w:val="22"/>
+          <w:szCs w:val="22"/>
+        </w:rPr>
+        <w:t>and</w:t>
+      </w:r>
+      <w:r>
+        <w:rPr>
+          <w:rFonts w:ascii="Consolas" w:hAnsi="Consolas"/>
+          <w:color w:val="D4D4D4"/>
+          <w:sz w:val="22"/>
+          <w:szCs w:val="22"/>
+        </w:rPr>
+        <w:t> b </w:t>
+      </w:r>
+      <w:r>
+        <w:rPr>
+          <w:rFonts w:ascii="Consolas" w:hAnsi="Consolas"/>
+          <w:color w:val="569CD6"/>
+          <w:sz w:val="22"/>
+          <w:szCs w:val="22"/>
+        </w:rPr>
+        <w:t>and</w:t>
+      </w:r>
+      <w:r>
+        <w:rPr>
+          <w:rFonts w:ascii="Consolas" w:hAnsi="Consolas"/>
+          <w:color w:val="D4D4D4"/>
+          <w:sz w:val="22"/>
+          <w:szCs w:val="22"/>
+        </w:rPr>
+        <w:t> c) </w:t>
+      </w:r>
+      <w:r>
+        <w:rPr>
+          <w:rFonts w:ascii="Consolas" w:hAnsi="Consolas"/>
+          <w:color w:val="569CD6"/>
+          <w:sz w:val="22"/>
+          <w:szCs w:val="22"/>
+        </w:rPr>
+        <w:t>or</w:t>
+      </w:r>
+      <w:r>
+        <w:rPr>
+          <w:rFonts w:ascii="Consolas" w:hAnsi="Consolas"/>
+          <w:color w:val="D4D4D4"/>
+          <w:sz w:val="22"/>
+          <w:szCs w:val="22"/>
+        </w:rPr>
+        <w:t> (a </w:t>
+      </w:r>
+      <w:r>
+        <w:rPr>
+          <w:rFonts w:ascii="Consolas" w:hAnsi="Consolas"/>
+          <w:color w:val="569CD6"/>
+          <w:sz w:val="22"/>
+          <w:szCs w:val="22"/>
+        </w:rPr>
+        <w:t>and</w:t>
+      </w:r>
+      <w:r>
+        <w:rPr>
+          <w:rFonts w:ascii="Consolas" w:hAnsi="Consolas"/>
+          <w:color w:val="D4D4D4"/>
+          <w:sz w:val="22"/>
+          <w:szCs w:val="22"/>
+        </w:rPr>
+        <w:t> b </w:t>
+      </w:r>
+      <w:r>
+        <w:rPr>
+          <w:rFonts w:ascii="Consolas" w:hAnsi="Consolas"/>
+          <w:color w:val="569CD6"/>
+          <w:sz w:val="22"/>
+          <w:szCs w:val="22"/>
+        </w:rPr>
+        <w:t>and</w:t>
+      </w:r>
+      <w:r>
+        <w:rPr>
+          <w:rFonts w:ascii="Consolas" w:hAnsi="Consolas"/>
+          <w:color w:val="D4D4D4"/>
+          <w:sz w:val="22"/>
+          <w:szCs w:val="22"/>
+        </w:rPr>
+        <w:t> d</w:t>
+      </w:r>
+      <w:proofErr w:type="gramStart"/>
+      <w:r>
+        <w:rPr>
+          <w:rFonts w:ascii="Consolas" w:hAnsi="Consolas"/>
+          <w:color w:val="D4D4D4"/>
+          <w:sz w:val="22"/>
+          <w:szCs w:val="22"/>
+        </w:rPr>
+        <w:t>);</w:t>
+      </w:r>
+      <w:proofErr w:type="gramEnd"/>
+      <w:r>
+        <w:rPr>
+          <w:rFonts w:ascii="Consolas" w:hAnsi="Consolas"/>
+          <w:color w:val="D4D4D4"/>
+          <w:sz w:val="22"/>
+          <w:szCs w:val="22"/>
+        </w:rPr>
+        <w:t>        </w:t>
+      </w:r>
+    </w:p>
+    <w:p>
+      <w:pPr>
+        <w:shd w:val="clear" w:color="auto" w:fill="1E1E1E"/>
+        <w:spacing w:line="360" w:lineRule="atLeast"/>
+        <w:rPr>
+          <w:rFonts w:ascii="Consolas" w:hAnsi="Consolas"/>
+          <w:color w:val="D4D4D4"/>
+          <w:sz w:val="22"/>
+          <w:szCs w:val="22"/>
+        </w:rPr>
+      </w:pPr>
+      <w:r>
+        <w:rPr>
+          <w:rFonts w:ascii="Consolas" w:hAnsi="Consolas"/>
+          <w:color w:val="569CD6"/>
+          <w:sz w:val="22"/>
+          <w:szCs w:val="22"/>
+        </w:rPr>
+        <w:t>end</w:t>
+      </w:r>
+      <w:r>
+        <w:rPr>
+          <w:rFonts w:ascii="Consolas" w:hAnsi="Consolas"/>
+          <w:color w:val="D4D4D4"/>
+          <w:sz w:val="22"/>
+          <w:szCs w:val="22"/>
+        </w:rPr>
+        <w:t> </w:t>
+      </w:r>
+      <w:proofErr w:type="gramStart"/>
+      <w:r>
+        <w:rPr>
+          <w:rFonts w:ascii="Consolas" w:hAnsi="Consolas"/>
+          <w:color w:val="4EC9B0"/>
+          <w:sz w:val="22"/>
+          <w:szCs w:val="22"/>
+        </w:rPr>
+        <w:t>majority4</w:t>
+      </w:r>
+      <w:r>
+        <w:rPr>
+          <w:rFonts w:ascii="Consolas" w:hAnsi="Consolas"/>
+          <w:color w:val="D4D4D4"/>
+          <w:sz w:val="22"/>
+          <w:szCs w:val="22"/>
+        </w:rPr>
+        <w:t>;</w:t>
+      </w:r>
+      <w:proofErr w:type="gramEnd"/>
+    </w:p>
+    <w:p>
+      <w:pPr>
         <w:pStyle w:val="ListParagraph"/>
       </w:pPr>
     </w:p>
@@ -1510,10 +3332,2185 @@
         </w:numPr>
       </w:pPr>
       <w:r>
-        <w:t>Include a copy of your Majority_top level VHDL module code here. Make sure you comment it well!</w:t>
-      </w:r>
-    </w:p>
-    <w:p/>
+        <w:t xml:space="preserve">Include a copy of your </w:t>
+      </w:r>
+      <w:proofErr w:type="spellStart"/>
+      <w:r>
+        <w:t>Majority_top</w:t>
+      </w:r>
+      <w:proofErr w:type="spellEnd"/>
+      <w:r>
+        <w:t xml:space="preserve"> level VHDL module code here. Make sure you comment it well!</w:t>
+      </w:r>
+    </w:p>
+    <w:p>
+      <w:pPr>
+        <w:shd w:val="clear" w:color="auto" w:fill="1E1E1E"/>
+        <w:spacing w:line="360" w:lineRule="atLeast"/>
+        <w:rPr>
+          <w:rFonts w:ascii="Consolas" w:hAnsi="Consolas"/>
+          <w:color w:val="D4D4D4"/>
+          <w:sz w:val="20"/>
+        </w:rPr>
+      </w:pPr>
+      <w:r>
+        <w:rPr>
+          <w:rFonts w:ascii="Consolas" w:hAnsi="Consolas"/>
+          <w:color w:val="569CD6"/>
+          <w:sz w:val="20"/>
+        </w:rPr>
+        <w:t>library</w:t>
+      </w:r>
+      <w:r>
+        <w:rPr>
+          <w:rFonts w:ascii="Consolas" w:hAnsi="Consolas"/>
+          <w:color w:val="D4D4D4"/>
+          <w:sz w:val="20"/>
+        </w:rPr>
+        <w:t> </w:t>
+      </w:r>
+      <w:proofErr w:type="gramStart"/>
+      <w:r>
+        <w:rPr>
+          <w:rFonts w:ascii="Consolas" w:hAnsi="Consolas"/>
+          <w:color w:val="D4D4D4"/>
+          <w:sz w:val="20"/>
+        </w:rPr>
+        <w:t>IEEE;</w:t>
+      </w:r>
+      <w:proofErr w:type="gramEnd"/>
+    </w:p>
+    <w:p>
+      <w:pPr>
+        <w:shd w:val="clear" w:color="auto" w:fill="1E1E1E"/>
+        <w:spacing w:line="360" w:lineRule="atLeast"/>
+        <w:rPr>
+          <w:rFonts w:ascii="Consolas" w:hAnsi="Consolas"/>
+          <w:color w:val="D4D4D4"/>
+          <w:sz w:val="20"/>
+        </w:rPr>
+      </w:pPr>
+      <w:r>
+        <w:rPr>
+          <w:rFonts w:ascii="Consolas" w:hAnsi="Consolas"/>
+          <w:color w:val="569CD6"/>
+          <w:sz w:val="20"/>
+        </w:rPr>
+        <w:t>use</w:t>
+      </w:r>
+      <w:r>
+        <w:rPr>
+          <w:rFonts w:ascii="Consolas" w:hAnsi="Consolas"/>
+          <w:color w:val="D4D4D4"/>
+          <w:sz w:val="20"/>
+        </w:rPr>
+        <w:t> </w:t>
+      </w:r>
+      <w:proofErr w:type="gramStart"/>
+      <w:r>
+        <w:rPr>
+          <w:rFonts w:ascii="Consolas" w:hAnsi="Consolas"/>
+          <w:color w:val="D4D4D4"/>
+          <w:sz w:val="20"/>
+        </w:rPr>
+        <w:t>IEEE.STD_LOGIC_1164.</w:t>
+      </w:r>
+      <w:r>
+        <w:rPr>
+          <w:rFonts w:ascii="Consolas" w:hAnsi="Consolas"/>
+          <w:color w:val="569CD6"/>
+          <w:sz w:val="20"/>
+        </w:rPr>
+        <w:t>ALL</w:t>
+      </w:r>
+      <w:r>
+        <w:rPr>
+          <w:rFonts w:ascii="Consolas" w:hAnsi="Consolas"/>
+          <w:color w:val="D4D4D4"/>
+          <w:sz w:val="20"/>
+        </w:rPr>
+        <w:t>;</w:t>
+      </w:r>
+      <w:proofErr w:type="gramEnd"/>
+    </w:p>
+    <w:p>
+      <w:pPr>
+        <w:shd w:val="clear" w:color="auto" w:fill="1E1E1E"/>
+        <w:spacing w:line="360" w:lineRule="atLeast"/>
+        <w:rPr>
+          <w:rFonts w:ascii="Consolas" w:hAnsi="Consolas"/>
+          <w:color w:val="D4D4D4"/>
+          <w:sz w:val="20"/>
+        </w:rPr>
+      </w:pPr>
+    </w:p>
+    <w:p>
+      <w:pPr>
+        <w:shd w:val="clear" w:color="auto" w:fill="1E1E1E"/>
+        <w:spacing w:line="360" w:lineRule="atLeast"/>
+        <w:rPr>
+          <w:rFonts w:ascii="Consolas" w:hAnsi="Consolas"/>
+          <w:color w:val="D4D4D4"/>
+          <w:sz w:val="20"/>
+        </w:rPr>
+      </w:pPr>
+      <w:r>
+        <w:rPr>
+          <w:rFonts w:ascii="Consolas" w:hAnsi="Consolas"/>
+          <w:color w:val="569CD6"/>
+          <w:sz w:val="20"/>
+        </w:rPr>
+        <w:t>entity</w:t>
+      </w:r>
+      <w:r>
+        <w:rPr>
+          <w:rFonts w:ascii="Consolas" w:hAnsi="Consolas"/>
+          <w:color w:val="D4D4D4"/>
+          <w:sz w:val="20"/>
+        </w:rPr>
+        <w:t> </w:t>
+      </w:r>
+      <w:r>
+        <w:rPr>
+          <w:rFonts w:ascii="Consolas" w:hAnsi="Consolas"/>
+          <w:color w:val="4EC9B0"/>
+          <w:sz w:val="20"/>
+        </w:rPr>
+        <w:t>majority4_top</w:t>
+      </w:r>
+      <w:r>
+        <w:rPr>
+          <w:rFonts w:ascii="Consolas" w:hAnsi="Consolas"/>
+          <w:color w:val="D4D4D4"/>
+          <w:sz w:val="20"/>
+        </w:rPr>
+        <w:t> </w:t>
+      </w:r>
+      <w:r>
+        <w:rPr>
+          <w:rFonts w:ascii="Consolas" w:hAnsi="Consolas"/>
+          <w:color w:val="569CD6"/>
+          <w:sz w:val="20"/>
+        </w:rPr>
+        <w:t>is</w:t>
+      </w:r>
+    </w:p>
+    <w:p>
+      <w:pPr>
+        <w:shd w:val="clear" w:color="auto" w:fill="1E1E1E"/>
+        <w:spacing w:line="360" w:lineRule="atLeast"/>
+        <w:rPr>
+          <w:rFonts w:ascii="Consolas" w:hAnsi="Consolas"/>
+          <w:color w:val="D4D4D4"/>
+          <w:sz w:val="20"/>
+        </w:rPr>
+      </w:pPr>
+      <w:r>
+        <w:rPr>
+          <w:rFonts w:ascii="Consolas" w:hAnsi="Consolas"/>
+          <w:color w:val="D4D4D4"/>
+          <w:sz w:val="20"/>
+        </w:rPr>
+        <w:t>  </w:t>
+      </w:r>
+      <w:r>
+        <w:rPr>
+          <w:rFonts w:ascii="Consolas" w:hAnsi="Consolas"/>
+          <w:color w:val="569CD6"/>
+          <w:sz w:val="20"/>
+        </w:rPr>
+        <w:t>Port</w:t>
+      </w:r>
+      <w:r>
+        <w:rPr>
+          <w:rFonts w:ascii="Consolas" w:hAnsi="Consolas"/>
+          <w:color w:val="D4D4D4"/>
+          <w:sz w:val="20"/>
+        </w:rPr>
+        <w:t> </w:t>
+      </w:r>
+      <w:proofErr w:type="gramStart"/>
+      <w:r>
+        <w:rPr>
+          <w:rFonts w:ascii="Consolas" w:hAnsi="Consolas"/>
+          <w:color w:val="D4D4D4"/>
+          <w:sz w:val="20"/>
+        </w:rPr>
+        <w:t>( </w:t>
+      </w:r>
+      <w:proofErr w:type="spellStart"/>
+      <w:r>
+        <w:rPr>
+          <w:rFonts w:ascii="Consolas" w:hAnsi="Consolas"/>
+          <w:color w:val="D4D4D4"/>
+          <w:sz w:val="20"/>
+        </w:rPr>
+        <w:t>sw</w:t>
+      </w:r>
+      <w:proofErr w:type="spellEnd"/>
+      <w:proofErr w:type="gramEnd"/>
+      <w:r>
+        <w:rPr>
+          <w:rFonts w:ascii="Consolas" w:hAnsi="Consolas"/>
+          <w:color w:val="D4D4D4"/>
+          <w:sz w:val="20"/>
+        </w:rPr>
+        <w:t> : </w:t>
+      </w:r>
+      <w:r>
+        <w:rPr>
+          <w:rFonts w:ascii="Consolas" w:hAnsi="Consolas"/>
+          <w:color w:val="569CD6"/>
+          <w:sz w:val="20"/>
+        </w:rPr>
+        <w:t>in</w:t>
+      </w:r>
+      <w:r>
+        <w:rPr>
+          <w:rFonts w:ascii="Consolas" w:hAnsi="Consolas"/>
+          <w:color w:val="D4D4D4"/>
+          <w:sz w:val="20"/>
+        </w:rPr>
+        <w:t> </w:t>
+      </w:r>
+      <w:r>
+        <w:rPr>
+          <w:rFonts w:ascii="Consolas" w:hAnsi="Consolas"/>
+          <w:color w:val="4EC9B0"/>
+          <w:sz w:val="20"/>
+        </w:rPr>
+        <w:t>STD_LOGIC_VECTOR</w:t>
+      </w:r>
+      <w:r>
+        <w:rPr>
+          <w:rFonts w:ascii="Consolas" w:hAnsi="Consolas"/>
+          <w:color w:val="D4D4D4"/>
+          <w:sz w:val="20"/>
+        </w:rPr>
+        <w:t> (</w:t>
+      </w:r>
+      <w:r>
+        <w:rPr>
+          <w:rFonts w:ascii="Consolas" w:hAnsi="Consolas"/>
+          <w:color w:val="B5CEA8"/>
+          <w:sz w:val="20"/>
+        </w:rPr>
+        <w:t>15</w:t>
+      </w:r>
+      <w:r>
+        <w:rPr>
+          <w:rFonts w:ascii="Consolas" w:hAnsi="Consolas"/>
+          <w:color w:val="D4D4D4"/>
+          <w:sz w:val="20"/>
+        </w:rPr>
+        <w:t> </w:t>
+      </w:r>
+      <w:proofErr w:type="spellStart"/>
+      <w:r>
+        <w:rPr>
+          <w:rFonts w:ascii="Consolas" w:hAnsi="Consolas"/>
+          <w:color w:val="569CD6"/>
+          <w:sz w:val="20"/>
+        </w:rPr>
+        <w:t>downto</w:t>
+      </w:r>
+      <w:proofErr w:type="spellEnd"/>
+      <w:r>
+        <w:rPr>
+          <w:rFonts w:ascii="Consolas" w:hAnsi="Consolas"/>
+          <w:color w:val="D4D4D4"/>
+          <w:sz w:val="20"/>
+        </w:rPr>
+        <w:t> </w:t>
+      </w:r>
+      <w:r>
+        <w:rPr>
+          <w:rFonts w:ascii="Consolas" w:hAnsi="Consolas"/>
+          <w:color w:val="B5CEA8"/>
+          <w:sz w:val="20"/>
+        </w:rPr>
+        <w:t>0</w:t>
+      </w:r>
+      <w:r>
+        <w:rPr>
+          <w:rFonts w:ascii="Consolas" w:hAnsi="Consolas"/>
+          <w:color w:val="D4D4D4"/>
+          <w:sz w:val="20"/>
+        </w:rPr>
+        <w:t>);  </w:t>
+      </w:r>
+      <w:r>
+        <w:rPr>
+          <w:rFonts w:ascii="Consolas" w:hAnsi="Consolas"/>
+          <w:color w:val="6A9955"/>
+          <w:sz w:val="20"/>
+        </w:rPr>
+        <w:t>-- 16 switch inputs</w:t>
+      </w:r>
+    </w:p>
+    <w:p>
+      <w:pPr>
+        <w:shd w:val="clear" w:color="auto" w:fill="1E1E1E"/>
+        <w:spacing w:line="360" w:lineRule="atLeast"/>
+        <w:rPr>
+          <w:rFonts w:ascii="Consolas" w:hAnsi="Consolas"/>
+          <w:color w:val="D4D4D4"/>
+          <w:sz w:val="20"/>
+        </w:rPr>
+      </w:pPr>
+      <w:r>
+        <w:rPr>
+          <w:rFonts w:ascii="Consolas" w:hAnsi="Consolas"/>
+          <w:color w:val="D4D4D4"/>
+          <w:sz w:val="20"/>
+        </w:rPr>
+        <w:t>        </w:t>
+      </w:r>
+      <w:proofErr w:type="gramStart"/>
+      <w:r>
+        <w:rPr>
+          <w:rFonts w:ascii="Consolas" w:hAnsi="Consolas"/>
+          <w:color w:val="D4D4D4"/>
+          <w:sz w:val="20"/>
+        </w:rPr>
+        <w:t>LED :</w:t>
+      </w:r>
+      <w:proofErr w:type="gramEnd"/>
+      <w:r>
+        <w:rPr>
+          <w:rFonts w:ascii="Consolas" w:hAnsi="Consolas"/>
+          <w:color w:val="D4D4D4"/>
+          <w:sz w:val="20"/>
+        </w:rPr>
+        <w:t> </w:t>
+      </w:r>
+      <w:r>
+        <w:rPr>
+          <w:rFonts w:ascii="Consolas" w:hAnsi="Consolas"/>
+          <w:color w:val="569CD6"/>
+          <w:sz w:val="20"/>
+        </w:rPr>
+        <w:t>out</w:t>
+      </w:r>
+      <w:r>
+        <w:rPr>
+          <w:rFonts w:ascii="Consolas" w:hAnsi="Consolas"/>
+          <w:color w:val="D4D4D4"/>
+          <w:sz w:val="20"/>
+        </w:rPr>
+        <w:t> </w:t>
+      </w:r>
+      <w:r>
+        <w:rPr>
+          <w:rFonts w:ascii="Consolas" w:hAnsi="Consolas"/>
+          <w:color w:val="4EC9B0"/>
+          <w:sz w:val="20"/>
+        </w:rPr>
+        <w:t>STD_LOGIC_VECTOR</w:t>
+      </w:r>
+      <w:r>
+        <w:rPr>
+          <w:rFonts w:ascii="Consolas" w:hAnsi="Consolas"/>
+          <w:color w:val="D4D4D4"/>
+          <w:sz w:val="20"/>
+        </w:rPr>
+        <w:t> (</w:t>
+      </w:r>
+      <w:r>
+        <w:rPr>
+          <w:rFonts w:ascii="Consolas" w:hAnsi="Consolas"/>
+          <w:color w:val="B5CEA8"/>
+          <w:sz w:val="20"/>
+        </w:rPr>
+        <w:t>15</w:t>
+      </w:r>
+      <w:r>
+        <w:rPr>
+          <w:rFonts w:ascii="Consolas" w:hAnsi="Consolas"/>
+          <w:color w:val="D4D4D4"/>
+          <w:sz w:val="20"/>
+        </w:rPr>
+        <w:t> </w:t>
+      </w:r>
+      <w:proofErr w:type="spellStart"/>
+      <w:r>
+        <w:rPr>
+          <w:rFonts w:ascii="Consolas" w:hAnsi="Consolas"/>
+          <w:color w:val="569CD6"/>
+          <w:sz w:val="20"/>
+        </w:rPr>
+        <w:t>downto</w:t>
+      </w:r>
+      <w:proofErr w:type="spellEnd"/>
+      <w:r>
+        <w:rPr>
+          <w:rFonts w:ascii="Consolas" w:hAnsi="Consolas"/>
+          <w:color w:val="D4D4D4"/>
+          <w:sz w:val="20"/>
+        </w:rPr>
+        <w:t> </w:t>
+      </w:r>
+      <w:r>
+        <w:rPr>
+          <w:rFonts w:ascii="Consolas" w:hAnsi="Consolas"/>
+          <w:color w:val="B5CEA8"/>
+          <w:sz w:val="20"/>
+        </w:rPr>
+        <w:t>0</w:t>
+      </w:r>
+      <w:r>
+        <w:rPr>
+          <w:rFonts w:ascii="Consolas" w:hAnsi="Consolas"/>
+          <w:color w:val="D4D4D4"/>
+          <w:sz w:val="20"/>
+        </w:rPr>
+        <w:t>);  </w:t>
+      </w:r>
+      <w:r>
+        <w:rPr>
+          <w:rFonts w:ascii="Consolas" w:hAnsi="Consolas"/>
+          <w:color w:val="6A9955"/>
+          <w:sz w:val="20"/>
+        </w:rPr>
+        <w:t>-- 4 </w:t>
+      </w:r>
+      <w:proofErr w:type="spellStart"/>
+      <w:r>
+        <w:rPr>
+          <w:rFonts w:ascii="Consolas" w:hAnsi="Consolas"/>
+          <w:color w:val="6A9955"/>
+          <w:sz w:val="20"/>
+        </w:rPr>
+        <w:t>leds</w:t>
+      </w:r>
+      <w:proofErr w:type="spellEnd"/>
+      <w:r>
+        <w:rPr>
+          <w:rFonts w:ascii="Consolas" w:hAnsi="Consolas"/>
+          <w:color w:val="6A9955"/>
+          <w:sz w:val="20"/>
+        </w:rPr>
+        <w:t> above switches</w:t>
+      </w:r>
+    </w:p>
+    <w:p>
+      <w:pPr>
+        <w:shd w:val="clear" w:color="auto" w:fill="1E1E1E"/>
+        <w:spacing w:line="360" w:lineRule="atLeast"/>
+        <w:rPr>
+          <w:rFonts w:ascii="Consolas" w:hAnsi="Consolas"/>
+          <w:color w:val="D4D4D4"/>
+          <w:sz w:val="20"/>
+        </w:rPr>
+      </w:pPr>
+      <w:r>
+        <w:rPr>
+          <w:rFonts w:ascii="Consolas" w:hAnsi="Consolas"/>
+          <w:color w:val="D4D4D4"/>
+          <w:sz w:val="20"/>
+        </w:rPr>
+        <w:t>        </w:t>
+      </w:r>
+      <w:proofErr w:type="gramStart"/>
+      <w:r>
+        <w:rPr>
+          <w:rFonts w:ascii="Consolas" w:hAnsi="Consolas"/>
+          <w:color w:val="D4D4D4"/>
+          <w:sz w:val="20"/>
+        </w:rPr>
+        <w:t>an  :</w:t>
+      </w:r>
+      <w:proofErr w:type="gramEnd"/>
+      <w:r>
+        <w:rPr>
+          <w:rFonts w:ascii="Consolas" w:hAnsi="Consolas"/>
+          <w:color w:val="D4D4D4"/>
+          <w:sz w:val="20"/>
+        </w:rPr>
+        <w:t> </w:t>
+      </w:r>
+      <w:r>
+        <w:rPr>
+          <w:rFonts w:ascii="Consolas" w:hAnsi="Consolas"/>
+          <w:color w:val="569CD6"/>
+          <w:sz w:val="20"/>
+        </w:rPr>
+        <w:t>out</w:t>
+      </w:r>
+      <w:r>
+        <w:rPr>
+          <w:rFonts w:ascii="Consolas" w:hAnsi="Consolas"/>
+          <w:color w:val="D4D4D4"/>
+          <w:sz w:val="20"/>
+        </w:rPr>
+        <w:t> </w:t>
+      </w:r>
+      <w:r>
+        <w:rPr>
+          <w:rFonts w:ascii="Consolas" w:hAnsi="Consolas"/>
+          <w:color w:val="4EC9B0"/>
+          <w:sz w:val="20"/>
+        </w:rPr>
+        <w:t>STD_LOGIC_VECTOR</w:t>
+      </w:r>
+      <w:r>
+        <w:rPr>
+          <w:rFonts w:ascii="Consolas" w:hAnsi="Consolas"/>
+          <w:color w:val="D4D4D4"/>
+          <w:sz w:val="20"/>
+        </w:rPr>
+        <w:t> (</w:t>
+      </w:r>
+      <w:r>
+        <w:rPr>
+          <w:rFonts w:ascii="Consolas" w:hAnsi="Consolas"/>
+          <w:color w:val="B5CEA8"/>
+          <w:sz w:val="20"/>
+        </w:rPr>
+        <w:t>3</w:t>
+      </w:r>
+      <w:r>
+        <w:rPr>
+          <w:rFonts w:ascii="Consolas" w:hAnsi="Consolas"/>
+          <w:color w:val="D4D4D4"/>
+          <w:sz w:val="20"/>
+        </w:rPr>
+        <w:t> </w:t>
+      </w:r>
+      <w:proofErr w:type="spellStart"/>
+      <w:r>
+        <w:rPr>
+          <w:rFonts w:ascii="Consolas" w:hAnsi="Consolas"/>
+          <w:color w:val="569CD6"/>
+          <w:sz w:val="20"/>
+        </w:rPr>
+        <w:t>downto</w:t>
+      </w:r>
+      <w:proofErr w:type="spellEnd"/>
+      <w:r>
+        <w:rPr>
+          <w:rFonts w:ascii="Consolas" w:hAnsi="Consolas"/>
+          <w:color w:val="D4D4D4"/>
+          <w:sz w:val="20"/>
+        </w:rPr>
+        <w:t> </w:t>
+      </w:r>
+      <w:r>
+        <w:rPr>
+          <w:rFonts w:ascii="Consolas" w:hAnsi="Consolas"/>
+          <w:color w:val="B5CEA8"/>
+          <w:sz w:val="20"/>
+        </w:rPr>
+        <w:t>0</w:t>
+      </w:r>
+      <w:r>
+        <w:rPr>
+          <w:rFonts w:ascii="Consolas" w:hAnsi="Consolas"/>
+          <w:color w:val="D4D4D4"/>
+          <w:sz w:val="20"/>
+        </w:rPr>
+        <w:t>);  </w:t>
+      </w:r>
+      <w:r>
+        <w:rPr>
+          <w:rFonts w:ascii="Consolas" w:hAnsi="Consolas"/>
+          <w:color w:val="6A9955"/>
+          <w:sz w:val="20"/>
+        </w:rPr>
+        <w:t>-- Controls four 7-seg displays</w:t>
+      </w:r>
+    </w:p>
+    <w:p>
+      <w:pPr>
+        <w:shd w:val="clear" w:color="auto" w:fill="1E1E1E"/>
+        <w:spacing w:line="360" w:lineRule="atLeast"/>
+        <w:rPr>
+          <w:rFonts w:ascii="Consolas" w:hAnsi="Consolas"/>
+          <w:color w:val="D4D4D4"/>
+          <w:sz w:val="20"/>
+        </w:rPr>
+      </w:pPr>
+      <w:r>
+        <w:rPr>
+          <w:rFonts w:ascii="Consolas" w:hAnsi="Consolas"/>
+          <w:color w:val="D4D4D4"/>
+          <w:sz w:val="20"/>
+        </w:rPr>
+        <w:t>        </w:t>
+      </w:r>
+      <w:proofErr w:type="gramStart"/>
+      <w:r>
+        <w:rPr>
+          <w:rFonts w:ascii="Consolas" w:hAnsi="Consolas"/>
+          <w:color w:val="D4D4D4"/>
+          <w:sz w:val="20"/>
+        </w:rPr>
+        <w:t>seg :</w:t>
+      </w:r>
+      <w:proofErr w:type="gramEnd"/>
+      <w:r>
+        <w:rPr>
+          <w:rFonts w:ascii="Consolas" w:hAnsi="Consolas"/>
+          <w:color w:val="D4D4D4"/>
+          <w:sz w:val="20"/>
+        </w:rPr>
+        <w:t> </w:t>
+      </w:r>
+      <w:r>
+        <w:rPr>
+          <w:rFonts w:ascii="Consolas" w:hAnsi="Consolas"/>
+          <w:color w:val="569CD6"/>
+          <w:sz w:val="20"/>
+        </w:rPr>
+        <w:t>out</w:t>
+      </w:r>
+      <w:r>
+        <w:rPr>
+          <w:rFonts w:ascii="Consolas" w:hAnsi="Consolas"/>
+          <w:color w:val="D4D4D4"/>
+          <w:sz w:val="20"/>
+        </w:rPr>
+        <w:t> </w:t>
+      </w:r>
+      <w:r>
+        <w:rPr>
+          <w:rFonts w:ascii="Consolas" w:hAnsi="Consolas"/>
+          <w:color w:val="4EC9B0"/>
+          <w:sz w:val="20"/>
+        </w:rPr>
+        <w:t>STD_LOGIC_VECTOR</w:t>
+      </w:r>
+      <w:r>
+        <w:rPr>
+          <w:rFonts w:ascii="Consolas" w:hAnsi="Consolas"/>
+          <w:color w:val="D4D4D4"/>
+          <w:sz w:val="20"/>
+        </w:rPr>
+        <w:t>(</w:t>
+      </w:r>
+      <w:r>
+        <w:rPr>
+          <w:rFonts w:ascii="Consolas" w:hAnsi="Consolas"/>
+          <w:color w:val="B5CEA8"/>
+          <w:sz w:val="20"/>
+        </w:rPr>
+        <w:t>6</w:t>
+      </w:r>
+      <w:r>
+        <w:rPr>
+          <w:rFonts w:ascii="Consolas" w:hAnsi="Consolas"/>
+          <w:color w:val="D4D4D4"/>
+          <w:sz w:val="20"/>
+        </w:rPr>
+        <w:t> </w:t>
+      </w:r>
+      <w:proofErr w:type="spellStart"/>
+      <w:r>
+        <w:rPr>
+          <w:rFonts w:ascii="Consolas" w:hAnsi="Consolas"/>
+          <w:color w:val="569CD6"/>
+          <w:sz w:val="20"/>
+        </w:rPr>
+        <w:t>downto</w:t>
+      </w:r>
+      <w:proofErr w:type="spellEnd"/>
+      <w:r>
+        <w:rPr>
+          <w:rFonts w:ascii="Consolas" w:hAnsi="Consolas"/>
+          <w:color w:val="D4D4D4"/>
+          <w:sz w:val="20"/>
+        </w:rPr>
+        <w:t> </w:t>
+      </w:r>
+      <w:r>
+        <w:rPr>
+          <w:rFonts w:ascii="Consolas" w:hAnsi="Consolas"/>
+          <w:color w:val="B5CEA8"/>
+          <w:sz w:val="20"/>
+        </w:rPr>
+        <w:t>0</w:t>
+      </w:r>
+      <w:r>
+        <w:rPr>
+          <w:rFonts w:ascii="Consolas" w:hAnsi="Consolas"/>
+          <w:color w:val="D4D4D4"/>
+          <w:sz w:val="20"/>
+        </w:rPr>
+        <w:t>);   </w:t>
+      </w:r>
+      <w:r>
+        <w:rPr>
+          <w:rFonts w:ascii="Consolas" w:hAnsi="Consolas"/>
+          <w:color w:val="6A9955"/>
+          <w:sz w:val="20"/>
+        </w:rPr>
+        <w:t>-- 6 </w:t>
+      </w:r>
+      <w:proofErr w:type="spellStart"/>
+      <w:r>
+        <w:rPr>
+          <w:rFonts w:ascii="Consolas" w:hAnsi="Consolas"/>
+          <w:color w:val="6A9955"/>
+          <w:sz w:val="20"/>
+        </w:rPr>
+        <w:t>leds</w:t>
+      </w:r>
+      <w:proofErr w:type="spellEnd"/>
+      <w:r>
+        <w:rPr>
+          <w:rFonts w:ascii="Consolas" w:hAnsi="Consolas"/>
+          <w:color w:val="6A9955"/>
+          <w:sz w:val="20"/>
+        </w:rPr>
+        <w:t> per display</w:t>
+      </w:r>
+    </w:p>
+    <w:p>
+      <w:pPr>
+        <w:shd w:val="clear" w:color="auto" w:fill="1E1E1E"/>
+        <w:spacing w:line="360" w:lineRule="atLeast"/>
+        <w:rPr>
+          <w:rFonts w:ascii="Consolas" w:hAnsi="Consolas"/>
+          <w:color w:val="D4D4D4"/>
+          <w:sz w:val="20"/>
+        </w:rPr>
+      </w:pPr>
+      <w:r>
+        <w:rPr>
+          <w:rFonts w:ascii="Consolas" w:hAnsi="Consolas"/>
+          <w:color w:val="D4D4D4"/>
+          <w:sz w:val="20"/>
+        </w:rPr>
+        <w:t>        </w:t>
+      </w:r>
+      <w:proofErr w:type="spellStart"/>
+      <w:proofErr w:type="gramStart"/>
+      <w:r>
+        <w:rPr>
+          <w:rFonts w:ascii="Consolas" w:hAnsi="Consolas"/>
+          <w:color w:val="D4D4D4"/>
+          <w:sz w:val="20"/>
+        </w:rPr>
+        <w:t>dp</w:t>
+      </w:r>
+      <w:proofErr w:type="spellEnd"/>
+      <w:r>
+        <w:rPr>
+          <w:rFonts w:ascii="Consolas" w:hAnsi="Consolas"/>
+          <w:color w:val="D4D4D4"/>
+          <w:sz w:val="20"/>
+        </w:rPr>
+        <w:t>  :</w:t>
+      </w:r>
+      <w:proofErr w:type="gramEnd"/>
+      <w:r>
+        <w:rPr>
+          <w:rFonts w:ascii="Consolas" w:hAnsi="Consolas"/>
+          <w:color w:val="D4D4D4"/>
+          <w:sz w:val="20"/>
+        </w:rPr>
+        <w:t> </w:t>
+      </w:r>
+      <w:r>
+        <w:rPr>
+          <w:rFonts w:ascii="Consolas" w:hAnsi="Consolas"/>
+          <w:color w:val="569CD6"/>
+          <w:sz w:val="20"/>
+        </w:rPr>
+        <w:t>out</w:t>
+      </w:r>
+      <w:r>
+        <w:rPr>
+          <w:rFonts w:ascii="Consolas" w:hAnsi="Consolas"/>
+          <w:color w:val="D4D4D4"/>
+          <w:sz w:val="20"/>
+        </w:rPr>
+        <w:t> </w:t>
+      </w:r>
+      <w:r>
+        <w:rPr>
+          <w:rFonts w:ascii="Consolas" w:hAnsi="Consolas"/>
+          <w:color w:val="4EC9B0"/>
+          <w:sz w:val="20"/>
+        </w:rPr>
+        <w:t>STD_LOGIC</w:t>
+      </w:r>
+      <w:r>
+        <w:rPr>
+          <w:rFonts w:ascii="Consolas" w:hAnsi="Consolas"/>
+          <w:color w:val="D4D4D4"/>
+          <w:sz w:val="20"/>
+        </w:rPr>
+        <w:t>                       </w:t>
+      </w:r>
+      <w:r>
+        <w:rPr>
+          <w:rFonts w:ascii="Consolas" w:hAnsi="Consolas"/>
+          <w:color w:val="6A9955"/>
+          <w:sz w:val="20"/>
+        </w:rPr>
+        <w:t>-- 1 decimal point per display</w:t>
+      </w:r>
+    </w:p>
+    <w:p>
+      <w:pPr>
+        <w:shd w:val="clear" w:color="auto" w:fill="1E1E1E"/>
+        <w:spacing w:line="360" w:lineRule="atLeast"/>
+        <w:rPr>
+          <w:rFonts w:ascii="Consolas" w:hAnsi="Consolas"/>
+          <w:color w:val="D4D4D4"/>
+          <w:sz w:val="20"/>
+        </w:rPr>
+      </w:pPr>
+      <w:r>
+        <w:rPr>
+          <w:rFonts w:ascii="Consolas" w:hAnsi="Consolas"/>
+          <w:color w:val="D4D4D4"/>
+          <w:sz w:val="20"/>
+        </w:rPr>
+        <w:t>  );</w:t>
+      </w:r>
+    </w:p>
+    <w:p>
+      <w:pPr>
+        <w:shd w:val="clear" w:color="auto" w:fill="1E1E1E"/>
+        <w:spacing w:line="360" w:lineRule="atLeast"/>
+        <w:rPr>
+          <w:rFonts w:ascii="Consolas" w:hAnsi="Consolas"/>
+          <w:color w:val="D4D4D4"/>
+          <w:sz w:val="20"/>
+        </w:rPr>
+      </w:pPr>
+      <w:r>
+        <w:rPr>
+          <w:rFonts w:ascii="Consolas" w:hAnsi="Consolas"/>
+          <w:color w:val="569CD6"/>
+          <w:sz w:val="20"/>
+        </w:rPr>
+        <w:t>end</w:t>
+      </w:r>
+      <w:r>
+        <w:rPr>
+          <w:rFonts w:ascii="Consolas" w:hAnsi="Consolas"/>
+          <w:color w:val="D4D4D4"/>
+          <w:sz w:val="20"/>
+        </w:rPr>
+        <w:t> </w:t>
+      </w:r>
+      <w:r>
+        <w:rPr>
+          <w:rFonts w:ascii="Consolas" w:hAnsi="Consolas"/>
+          <w:color w:val="4EC9B0"/>
+          <w:sz w:val="20"/>
+        </w:rPr>
+        <w:t>majority4_</w:t>
+      </w:r>
+      <w:proofErr w:type="gramStart"/>
+      <w:r>
+        <w:rPr>
+          <w:rFonts w:ascii="Consolas" w:hAnsi="Consolas"/>
+          <w:color w:val="4EC9B0"/>
+          <w:sz w:val="20"/>
+        </w:rPr>
+        <w:t>top</w:t>
+      </w:r>
+      <w:r>
+        <w:rPr>
+          <w:rFonts w:ascii="Consolas" w:hAnsi="Consolas"/>
+          <w:color w:val="D4D4D4"/>
+          <w:sz w:val="20"/>
+        </w:rPr>
+        <w:t>;</w:t>
+      </w:r>
+      <w:proofErr w:type="gramEnd"/>
+    </w:p>
+    <w:p>
+      <w:pPr>
+        <w:shd w:val="clear" w:color="auto" w:fill="1E1E1E"/>
+        <w:spacing w:line="360" w:lineRule="atLeast"/>
+        <w:rPr>
+          <w:rFonts w:ascii="Consolas" w:hAnsi="Consolas"/>
+          <w:color w:val="D4D4D4"/>
+          <w:sz w:val="20"/>
+        </w:rPr>
+      </w:pPr>
+    </w:p>
+    <w:p>
+      <w:pPr>
+        <w:shd w:val="clear" w:color="auto" w:fill="1E1E1E"/>
+        <w:spacing w:line="360" w:lineRule="atLeast"/>
+        <w:rPr>
+          <w:rFonts w:ascii="Consolas" w:hAnsi="Consolas"/>
+          <w:color w:val="D4D4D4"/>
+          <w:sz w:val="20"/>
+        </w:rPr>
+      </w:pPr>
+      <w:r>
+        <w:rPr>
+          <w:rFonts w:ascii="Consolas" w:hAnsi="Consolas"/>
+          <w:color w:val="569CD6"/>
+          <w:sz w:val="20"/>
+        </w:rPr>
+        <w:t>architecture</w:t>
+      </w:r>
+      <w:r>
+        <w:rPr>
+          <w:rFonts w:ascii="Consolas" w:hAnsi="Consolas"/>
+          <w:color w:val="D4D4D4"/>
+          <w:sz w:val="20"/>
+        </w:rPr>
+        <w:t> </w:t>
+      </w:r>
+      <w:r>
+        <w:rPr>
+          <w:rFonts w:ascii="Consolas" w:hAnsi="Consolas"/>
+          <w:color w:val="4EC9B0"/>
+          <w:sz w:val="20"/>
+        </w:rPr>
+        <w:t>majority4_top</w:t>
+      </w:r>
+      <w:r>
+        <w:rPr>
+          <w:rFonts w:ascii="Consolas" w:hAnsi="Consolas"/>
+          <w:color w:val="D4D4D4"/>
+          <w:sz w:val="20"/>
+        </w:rPr>
+        <w:t> </w:t>
+      </w:r>
+      <w:r>
+        <w:rPr>
+          <w:rFonts w:ascii="Consolas" w:hAnsi="Consolas"/>
+          <w:color w:val="569CD6"/>
+          <w:sz w:val="20"/>
+        </w:rPr>
+        <w:t>of</w:t>
+      </w:r>
+      <w:r>
+        <w:rPr>
+          <w:rFonts w:ascii="Consolas" w:hAnsi="Consolas"/>
+          <w:color w:val="D4D4D4"/>
+          <w:sz w:val="20"/>
+        </w:rPr>
+        <w:t> </w:t>
+      </w:r>
+      <w:r>
+        <w:rPr>
+          <w:rFonts w:ascii="Consolas" w:hAnsi="Consolas"/>
+          <w:color w:val="4EC9B0"/>
+          <w:sz w:val="20"/>
+        </w:rPr>
+        <w:t>majority4_top</w:t>
+      </w:r>
+      <w:r>
+        <w:rPr>
+          <w:rFonts w:ascii="Consolas" w:hAnsi="Consolas"/>
+          <w:color w:val="D4D4D4"/>
+          <w:sz w:val="20"/>
+        </w:rPr>
+        <w:t> </w:t>
+      </w:r>
+      <w:r>
+        <w:rPr>
+          <w:rFonts w:ascii="Consolas" w:hAnsi="Consolas"/>
+          <w:color w:val="569CD6"/>
+          <w:sz w:val="20"/>
+        </w:rPr>
+        <w:t>is</w:t>
+      </w:r>
+    </w:p>
+    <w:p>
+      <w:pPr>
+        <w:shd w:val="clear" w:color="auto" w:fill="1E1E1E"/>
+        <w:spacing w:line="360" w:lineRule="atLeast"/>
+        <w:rPr>
+          <w:rFonts w:ascii="Consolas" w:hAnsi="Consolas"/>
+          <w:color w:val="D4D4D4"/>
+          <w:sz w:val="20"/>
+        </w:rPr>
+      </w:pPr>
+      <w:r>
+        <w:rPr>
+          <w:rFonts w:ascii="Consolas" w:hAnsi="Consolas"/>
+          <w:color w:val="6A9955"/>
+          <w:sz w:val="20"/>
+        </w:rPr>
+        <w:t>-- add the component statement here for the majority4 entity</w:t>
+      </w:r>
+    </w:p>
+    <w:p>
+      <w:pPr>
+        <w:shd w:val="clear" w:color="auto" w:fill="1E1E1E"/>
+        <w:spacing w:line="360" w:lineRule="atLeast"/>
+        <w:rPr>
+          <w:rFonts w:ascii="Consolas" w:hAnsi="Consolas"/>
+          <w:color w:val="D4D4D4"/>
+          <w:sz w:val="20"/>
+        </w:rPr>
+      </w:pPr>
+      <w:r>
+        <w:rPr>
+          <w:rFonts w:ascii="Consolas" w:hAnsi="Consolas"/>
+          <w:color w:val="569CD6"/>
+          <w:sz w:val="20"/>
+        </w:rPr>
+        <w:t>component</w:t>
+      </w:r>
+      <w:r>
+        <w:rPr>
+          <w:rFonts w:ascii="Consolas" w:hAnsi="Consolas"/>
+          <w:color w:val="D4D4D4"/>
+          <w:sz w:val="20"/>
+        </w:rPr>
+        <w:t> </w:t>
+      </w:r>
+      <w:r>
+        <w:rPr>
+          <w:rFonts w:ascii="Consolas" w:hAnsi="Consolas"/>
+          <w:color w:val="4EC9B0"/>
+          <w:sz w:val="20"/>
+        </w:rPr>
+        <w:t>majority4</w:t>
+      </w:r>
+      <w:r>
+        <w:rPr>
+          <w:rFonts w:ascii="Consolas" w:hAnsi="Consolas"/>
+          <w:color w:val="D4D4D4"/>
+          <w:sz w:val="20"/>
+        </w:rPr>
+        <w:t> </w:t>
+      </w:r>
+      <w:r>
+        <w:rPr>
+          <w:rFonts w:ascii="Consolas" w:hAnsi="Consolas"/>
+          <w:color w:val="569CD6"/>
+          <w:sz w:val="20"/>
+        </w:rPr>
+        <w:t>is</w:t>
+      </w:r>
+    </w:p>
+    <w:p>
+      <w:pPr>
+        <w:shd w:val="clear" w:color="auto" w:fill="1E1E1E"/>
+        <w:spacing w:line="360" w:lineRule="atLeast"/>
+        <w:rPr>
+          <w:rFonts w:ascii="Consolas" w:hAnsi="Consolas"/>
+          <w:color w:val="D4D4D4"/>
+          <w:sz w:val="20"/>
+        </w:rPr>
+      </w:pPr>
+      <w:r>
+        <w:rPr>
+          <w:rFonts w:ascii="Consolas" w:hAnsi="Consolas"/>
+          <w:color w:val="D4D4D4"/>
+          <w:sz w:val="20"/>
+        </w:rPr>
+        <w:t>  </w:t>
+      </w:r>
+      <w:r>
+        <w:rPr>
+          <w:rFonts w:ascii="Consolas" w:hAnsi="Consolas"/>
+          <w:color w:val="6A9955"/>
+          <w:sz w:val="20"/>
+        </w:rPr>
+        <w:t>-- defining 4 single bit inputs and 1 single bit output</w:t>
+      </w:r>
+    </w:p>
+    <w:p>
+      <w:pPr>
+        <w:shd w:val="clear" w:color="auto" w:fill="1E1E1E"/>
+        <w:spacing w:line="360" w:lineRule="atLeast"/>
+        <w:rPr>
+          <w:rFonts w:ascii="Consolas" w:hAnsi="Consolas"/>
+          <w:color w:val="D4D4D4"/>
+          <w:sz w:val="20"/>
+        </w:rPr>
+      </w:pPr>
+      <w:r>
+        <w:rPr>
+          <w:rFonts w:ascii="Consolas" w:hAnsi="Consolas"/>
+          <w:color w:val="D4D4D4"/>
+          <w:sz w:val="20"/>
+        </w:rPr>
+        <w:t>  </w:t>
+      </w:r>
+      <w:proofErr w:type="gramStart"/>
+      <w:r>
+        <w:rPr>
+          <w:rFonts w:ascii="Consolas" w:hAnsi="Consolas"/>
+          <w:color w:val="569CD6"/>
+          <w:sz w:val="20"/>
+        </w:rPr>
+        <w:t>Port</w:t>
+      </w:r>
+      <w:r>
+        <w:rPr>
+          <w:rFonts w:ascii="Consolas" w:hAnsi="Consolas"/>
+          <w:color w:val="D4D4D4"/>
+          <w:sz w:val="20"/>
+        </w:rPr>
+        <w:t>( a</w:t>
+      </w:r>
+      <w:proofErr w:type="gramEnd"/>
+      <w:r>
+        <w:rPr>
+          <w:rFonts w:ascii="Consolas" w:hAnsi="Consolas"/>
+          <w:color w:val="D4D4D4"/>
+          <w:sz w:val="20"/>
+        </w:rPr>
+        <w:t> : </w:t>
+      </w:r>
+      <w:r>
+        <w:rPr>
+          <w:rFonts w:ascii="Consolas" w:hAnsi="Consolas"/>
+          <w:color w:val="569CD6"/>
+          <w:sz w:val="20"/>
+        </w:rPr>
+        <w:t>in</w:t>
+      </w:r>
+      <w:r>
+        <w:rPr>
+          <w:rFonts w:ascii="Consolas" w:hAnsi="Consolas"/>
+          <w:color w:val="D4D4D4"/>
+          <w:sz w:val="20"/>
+        </w:rPr>
+        <w:t> </w:t>
+      </w:r>
+      <w:r>
+        <w:rPr>
+          <w:rFonts w:ascii="Consolas" w:hAnsi="Consolas"/>
+          <w:color w:val="4EC9B0"/>
+          <w:sz w:val="20"/>
+        </w:rPr>
+        <w:t>STD_LOGIC</w:t>
+      </w:r>
+      <w:r>
+        <w:rPr>
+          <w:rFonts w:ascii="Consolas" w:hAnsi="Consolas"/>
+          <w:color w:val="D4D4D4"/>
+          <w:sz w:val="20"/>
+        </w:rPr>
+        <w:t>;</w:t>
+      </w:r>
+    </w:p>
+    <w:p>
+      <w:pPr>
+        <w:shd w:val="clear" w:color="auto" w:fill="1E1E1E"/>
+        <w:spacing w:line="360" w:lineRule="atLeast"/>
+        <w:rPr>
+          <w:rFonts w:ascii="Consolas" w:hAnsi="Consolas"/>
+          <w:color w:val="D4D4D4"/>
+          <w:sz w:val="20"/>
+        </w:rPr>
+      </w:pPr>
+      <w:r>
+        <w:rPr>
+          <w:rFonts w:ascii="Consolas" w:hAnsi="Consolas"/>
+          <w:color w:val="D4D4D4"/>
+          <w:sz w:val="20"/>
+        </w:rPr>
+        <w:t>  </w:t>
+      </w:r>
+      <w:proofErr w:type="gramStart"/>
+      <w:r>
+        <w:rPr>
+          <w:rFonts w:ascii="Consolas" w:hAnsi="Consolas"/>
+          <w:color w:val="D4D4D4"/>
+          <w:sz w:val="20"/>
+        </w:rPr>
+        <w:t>b :</w:t>
+      </w:r>
+      <w:proofErr w:type="gramEnd"/>
+      <w:r>
+        <w:rPr>
+          <w:rFonts w:ascii="Consolas" w:hAnsi="Consolas"/>
+          <w:color w:val="D4D4D4"/>
+          <w:sz w:val="20"/>
+        </w:rPr>
+        <w:t> </w:t>
+      </w:r>
+      <w:r>
+        <w:rPr>
+          <w:rFonts w:ascii="Consolas" w:hAnsi="Consolas"/>
+          <w:color w:val="569CD6"/>
+          <w:sz w:val="20"/>
+        </w:rPr>
+        <w:t>in</w:t>
+      </w:r>
+      <w:r>
+        <w:rPr>
+          <w:rFonts w:ascii="Consolas" w:hAnsi="Consolas"/>
+          <w:color w:val="D4D4D4"/>
+          <w:sz w:val="20"/>
+        </w:rPr>
+        <w:t> </w:t>
+      </w:r>
+      <w:r>
+        <w:rPr>
+          <w:rFonts w:ascii="Consolas" w:hAnsi="Consolas"/>
+          <w:color w:val="4EC9B0"/>
+          <w:sz w:val="20"/>
+        </w:rPr>
+        <w:t>STD_LOGIC</w:t>
+      </w:r>
+      <w:r>
+        <w:rPr>
+          <w:rFonts w:ascii="Consolas" w:hAnsi="Consolas"/>
+          <w:color w:val="D4D4D4"/>
+          <w:sz w:val="20"/>
+        </w:rPr>
+        <w:t>;</w:t>
+      </w:r>
+    </w:p>
+    <w:p>
+      <w:pPr>
+        <w:shd w:val="clear" w:color="auto" w:fill="1E1E1E"/>
+        <w:spacing w:line="360" w:lineRule="atLeast"/>
+        <w:rPr>
+          <w:rFonts w:ascii="Consolas" w:hAnsi="Consolas"/>
+          <w:color w:val="D4D4D4"/>
+          <w:sz w:val="20"/>
+        </w:rPr>
+      </w:pPr>
+      <w:r>
+        <w:rPr>
+          <w:rFonts w:ascii="Consolas" w:hAnsi="Consolas"/>
+          <w:color w:val="D4D4D4"/>
+          <w:sz w:val="20"/>
+        </w:rPr>
+        <w:t>  </w:t>
+      </w:r>
+      <w:proofErr w:type="gramStart"/>
+      <w:r>
+        <w:rPr>
+          <w:rFonts w:ascii="Consolas" w:hAnsi="Consolas"/>
+          <w:color w:val="D4D4D4"/>
+          <w:sz w:val="20"/>
+        </w:rPr>
+        <w:t>c :</w:t>
+      </w:r>
+      <w:proofErr w:type="gramEnd"/>
+      <w:r>
+        <w:rPr>
+          <w:rFonts w:ascii="Consolas" w:hAnsi="Consolas"/>
+          <w:color w:val="D4D4D4"/>
+          <w:sz w:val="20"/>
+        </w:rPr>
+        <w:t> </w:t>
+      </w:r>
+      <w:r>
+        <w:rPr>
+          <w:rFonts w:ascii="Consolas" w:hAnsi="Consolas"/>
+          <w:color w:val="569CD6"/>
+          <w:sz w:val="20"/>
+        </w:rPr>
+        <w:t>in</w:t>
+      </w:r>
+      <w:r>
+        <w:rPr>
+          <w:rFonts w:ascii="Consolas" w:hAnsi="Consolas"/>
+          <w:color w:val="D4D4D4"/>
+          <w:sz w:val="20"/>
+        </w:rPr>
+        <w:t> </w:t>
+      </w:r>
+      <w:r>
+        <w:rPr>
+          <w:rFonts w:ascii="Consolas" w:hAnsi="Consolas"/>
+          <w:color w:val="4EC9B0"/>
+          <w:sz w:val="20"/>
+        </w:rPr>
+        <w:t>STD_LOGIC</w:t>
+      </w:r>
+      <w:r>
+        <w:rPr>
+          <w:rFonts w:ascii="Consolas" w:hAnsi="Consolas"/>
+          <w:color w:val="D4D4D4"/>
+          <w:sz w:val="20"/>
+        </w:rPr>
+        <w:t>;</w:t>
+      </w:r>
+    </w:p>
+    <w:p>
+      <w:pPr>
+        <w:shd w:val="clear" w:color="auto" w:fill="1E1E1E"/>
+        <w:spacing w:line="360" w:lineRule="atLeast"/>
+        <w:rPr>
+          <w:rFonts w:ascii="Consolas" w:hAnsi="Consolas"/>
+          <w:color w:val="D4D4D4"/>
+          <w:sz w:val="20"/>
+        </w:rPr>
+      </w:pPr>
+      <w:r>
+        <w:rPr>
+          <w:rFonts w:ascii="Consolas" w:hAnsi="Consolas"/>
+          <w:color w:val="D4D4D4"/>
+          <w:sz w:val="20"/>
+        </w:rPr>
+        <w:t>  </w:t>
+      </w:r>
+      <w:proofErr w:type="gramStart"/>
+      <w:r>
+        <w:rPr>
+          <w:rFonts w:ascii="Consolas" w:hAnsi="Consolas"/>
+          <w:color w:val="D4D4D4"/>
+          <w:sz w:val="20"/>
+        </w:rPr>
+        <w:t>d :</w:t>
+      </w:r>
+      <w:proofErr w:type="gramEnd"/>
+      <w:r>
+        <w:rPr>
+          <w:rFonts w:ascii="Consolas" w:hAnsi="Consolas"/>
+          <w:color w:val="D4D4D4"/>
+          <w:sz w:val="20"/>
+        </w:rPr>
+        <w:t> </w:t>
+      </w:r>
+      <w:r>
+        <w:rPr>
+          <w:rFonts w:ascii="Consolas" w:hAnsi="Consolas"/>
+          <w:color w:val="569CD6"/>
+          <w:sz w:val="20"/>
+        </w:rPr>
+        <w:t>in</w:t>
+      </w:r>
+      <w:r>
+        <w:rPr>
+          <w:rFonts w:ascii="Consolas" w:hAnsi="Consolas"/>
+          <w:color w:val="D4D4D4"/>
+          <w:sz w:val="20"/>
+        </w:rPr>
+        <w:t> </w:t>
+      </w:r>
+      <w:r>
+        <w:rPr>
+          <w:rFonts w:ascii="Consolas" w:hAnsi="Consolas"/>
+          <w:color w:val="4EC9B0"/>
+          <w:sz w:val="20"/>
+        </w:rPr>
+        <w:t>STD_LOGIC</w:t>
+      </w:r>
+      <w:r>
+        <w:rPr>
+          <w:rFonts w:ascii="Consolas" w:hAnsi="Consolas"/>
+          <w:color w:val="D4D4D4"/>
+          <w:sz w:val="20"/>
+        </w:rPr>
+        <w:t>;</w:t>
+      </w:r>
+    </w:p>
+    <w:p>
+      <w:pPr>
+        <w:shd w:val="clear" w:color="auto" w:fill="1E1E1E"/>
+        <w:spacing w:line="360" w:lineRule="atLeast"/>
+        <w:rPr>
+          <w:rFonts w:ascii="Consolas" w:hAnsi="Consolas"/>
+          <w:color w:val="D4D4D4"/>
+          <w:sz w:val="20"/>
+        </w:rPr>
+      </w:pPr>
+      <w:r>
+        <w:rPr>
+          <w:rFonts w:ascii="Consolas" w:hAnsi="Consolas"/>
+          <w:color w:val="D4D4D4"/>
+          <w:sz w:val="20"/>
+        </w:rPr>
+        <w:t>  </w:t>
+      </w:r>
+      <w:proofErr w:type="gramStart"/>
+      <w:r>
+        <w:rPr>
+          <w:rFonts w:ascii="Consolas" w:hAnsi="Consolas"/>
+          <w:color w:val="D4D4D4"/>
+          <w:sz w:val="20"/>
+        </w:rPr>
+        <w:t>m :</w:t>
+      </w:r>
+      <w:proofErr w:type="gramEnd"/>
+      <w:r>
+        <w:rPr>
+          <w:rFonts w:ascii="Consolas" w:hAnsi="Consolas"/>
+          <w:color w:val="D4D4D4"/>
+          <w:sz w:val="20"/>
+        </w:rPr>
+        <w:t> </w:t>
+      </w:r>
+      <w:r>
+        <w:rPr>
+          <w:rFonts w:ascii="Consolas" w:hAnsi="Consolas"/>
+          <w:color w:val="569CD6"/>
+          <w:sz w:val="20"/>
+        </w:rPr>
+        <w:t>out</w:t>
+      </w:r>
+      <w:r>
+        <w:rPr>
+          <w:rFonts w:ascii="Consolas" w:hAnsi="Consolas"/>
+          <w:color w:val="D4D4D4"/>
+          <w:sz w:val="20"/>
+        </w:rPr>
+        <w:t> </w:t>
+      </w:r>
+      <w:r>
+        <w:rPr>
+          <w:rFonts w:ascii="Consolas" w:hAnsi="Consolas"/>
+          <w:color w:val="4EC9B0"/>
+          <w:sz w:val="20"/>
+        </w:rPr>
+        <w:t>STD_LOGIC</w:t>
+      </w:r>
+      <w:r>
+        <w:rPr>
+          <w:rFonts w:ascii="Consolas" w:hAnsi="Consolas"/>
+          <w:color w:val="D4D4D4"/>
+          <w:sz w:val="20"/>
+        </w:rPr>
+        <w:t> );</w:t>
+      </w:r>
+    </w:p>
+    <w:p>
+      <w:pPr>
+        <w:shd w:val="clear" w:color="auto" w:fill="1E1E1E"/>
+        <w:spacing w:line="360" w:lineRule="atLeast"/>
+        <w:rPr>
+          <w:rFonts w:ascii="Consolas" w:hAnsi="Consolas"/>
+          <w:color w:val="D4D4D4"/>
+          <w:sz w:val="20"/>
+        </w:rPr>
+      </w:pPr>
+      <w:r>
+        <w:rPr>
+          <w:rFonts w:ascii="Consolas" w:hAnsi="Consolas"/>
+          <w:color w:val="569CD6"/>
+          <w:sz w:val="20"/>
+        </w:rPr>
+        <w:t>end</w:t>
+      </w:r>
+      <w:r>
+        <w:rPr>
+          <w:rFonts w:ascii="Consolas" w:hAnsi="Consolas"/>
+          <w:color w:val="D4D4D4"/>
+          <w:sz w:val="20"/>
+        </w:rPr>
+        <w:t> </w:t>
+      </w:r>
+      <w:proofErr w:type="gramStart"/>
+      <w:r>
+        <w:rPr>
+          <w:rFonts w:ascii="Consolas" w:hAnsi="Consolas"/>
+          <w:color w:val="569CD6"/>
+          <w:sz w:val="20"/>
+        </w:rPr>
+        <w:t>component</w:t>
+      </w:r>
+      <w:r>
+        <w:rPr>
+          <w:rFonts w:ascii="Consolas" w:hAnsi="Consolas"/>
+          <w:color w:val="D4D4D4"/>
+          <w:sz w:val="20"/>
+        </w:rPr>
+        <w:t>;</w:t>
+      </w:r>
+      <w:proofErr w:type="gramEnd"/>
+    </w:p>
+    <w:p>
+      <w:pPr>
+        <w:shd w:val="clear" w:color="auto" w:fill="1E1E1E"/>
+        <w:spacing w:line="360" w:lineRule="atLeast"/>
+        <w:rPr>
+          <w:rFonts w:ascii="Consolas" w:hAnsi="Consolas"/>
+          <w:color w:val="D4D4D4"/>
+          <w:sz w:val="20"/>
+        </w:rPr>
+      </w:pPr>
+    </w:p>
+    <w:p>
+      <w:pPr>
+        <w:shd w:val="clear" w:color="auto" w:fill="1E1E1E"/>
+        <w:spacing w:line="360" w:lineRule="atLeast"/>
+        <w:rPr>
+          <w:rFonts w:ascii="Consolas" w:hAnsi="Consolas"/>
+          <w:color w:val="D4D4D4"/>
+          <w:sz w:val="20"/>
+        </w:rPr>
+      </w:pPr>
+      <w:r>
+        <w:rPr>
+          <w:rFonts w:ascii="Consolas" w:hAnsi="Consolas"/>
+          <w:color w:val="569CD6"/>
+          <w:sz w:val="20"/>
+        </w:rPr>
+        <w:t>begin</w:t>
+      </w:r>
+    </w:p>
+    <w:p>
+      <w:pPr>
+        <w:shd w:val="clear" w:color="auto" w:fill="1E1E1E"/>
+        <w:spacing w:line="360" w:lineRule="atLeast"/>
+        <w:rPr>
+          <w:rFonts w:ascii="Consolas" w:hAnsi="Consolas"/>
+          <w:color w:val="D4D4D4"/>
+          <w:sz w:val="20"/>
+        </w:rPr>
+      </w:pPr>
+      <w:r>
+        <w:rPr>
+          <w:rFonts w:ascii="Consolas" w:hAnsi="Consolas"/>
+          <w:color w:val="6A9955"/>
+          <w:sz w:val="20"/>
+        </w:rPr>
+        <w:t>-- map the the wires from the board to the majority 4 compoment as described in the lab instructions</w:t>
+      </w:r>
+    </w:p>
+    <w:p>
+      <w:pPr>
+        <w:shd w:val="clear" w:color="auto" w:fill="1E1E1E"/>
+        <w:spacing w:line="360" w:lineRule="atLeast"/>
+        <w:rPr>
+          <w:rFonts w:ascii="Consolas" w:hAnsi="Consolas"/>
+          <w:color w:val="D4D4D4"/>
+          <w:sz w:val="20"/>
+        </w:rPr>
+      </w:pPr>
+      <w:r>
+        <w:rPr>
+          <w:rFonts w:ascii="Consolas" w:hAnsi="Consolas"/>
+          <w:color w:val="6A9955"/>
+          <w:sz w:val="20"/>
+        </w:rPr>
+        <w:t>-- hooking up inputs to board switches, and output to board led</w:t>
+      </w:r>
+    </w:p>
+    <w:p>
+      <w:pPr>
+        <w:shd w:val="clear" w:color="auto" w:fill="1E1E1E"/>
+        <w:spacing w:line="360" w:lineRule="atLeast"/>
+        <w:rPr>
+          <w:rFonts w:ascii="Consolas" w:hAnsi="Consolas"/>
+          <w:color w:val="D4D4D4"/>
+          <w:sz w:val="20"/>
+        </w:rPr>
+      </w:pPr>
+      <w:r>
+        <w:rPr>
+          <w:rFonts w:ascii="Consolas" w:hAnsi="Consolas"/>
+          <w:color w:val="D4D4D4"/>
+          <w:sz w:val="20"/>
+        </w:rPr>
+        <w:t>m</w:t>
+      </w:r>
+      <w:proofErr w:type="gramStart"/>
+      <w:r>
+        <w:rPr>
+          <w:rFonts w:ascii="Consolas" w:hAnsi="Consolas"/>
+          <w:color w:val="D4D4D4"/>
+          <w:sz w:val="20"/>
+        </w:rPr>
+        <w:t>1 :</w:t>
+      </w:r>
+      <w:proofErr w:type="gramEnd"/>
+      <w:r>
+        <w:rPr>
+          <w:rFonts w:ascii="Consolas" w:hAnsi="Consolas"/>
+          <w:color w:val="D4D4D4"/>
+          <w:sz w:val="20"/>
+        </w:rPr>
+        <w:t> </w:t>
+      </w:r>
+      <w:r>
+        <w:rPr>
+          <w:rFonts w:ascii="Consolas" w:hAnsi="Consolas"/>
+          <w:color w:val="569CD6"/>
+          <w:sz w:val="20"/>
+        </w:rPr>
+        <w:t>majority4</w:t>
+      </w:r>
+      <w:r>
+        <w:rPr>
+          <w:rFonts w:ascii="Consolas" w:hAnsi="Consolas"/>
+          <w:color w:val="D4D4D4"/>
+          <w:sz w:val="20"/>
+        </w:rPr>
+        <w:t> </w:t>
+      </w:r>
+      <w:r>
+        <w:rPr>
+          <w:rFonts w:ascii="Consolas" w:hAnsi="Consolas"/>
+          <w:color w:val="569CD6"/>
+          <w:sz w:val="20"/>
+        </w:rPr>
+        <w:t>port</w:t>
+      </w:r>
+      <w:r>
+        <w:rPr>
+          <w:rFonts w:ascii="Consolas" w:hAnsi="Consolas"/>
+          <w:color w:val="D4D4D4"/>
+          <w:sz w:val="20"/>
+        </w:rPr>
+        <w:t> </w:t>
+      </w:r>
+      <w:r>
+        <w:rPr>
+          <w:rFonts w:ascii="Consolas" w:hAnsi="Consolas"/>
+          <w:color w:val="569CD6"/>
+          <w:sz w:val="20"/>
+        </w:rPr>
+        <w:t>map</w:t>
+      </w:r>
+      <w:r>
+        <w:rPr>
+          <w:rFonts w:ascii="Consolas" w:hAnsi="Consolas"/>
+          <w:color w:val="D4D4D4"/>
+          <w:sz w:val="20"/>
+        </w:rPr>
+        <w:t> (</w:t>
+      </w:r>
+    </w:p>
+    <w:p>
+      <w:pPr>
+        <w:shd w:val="clear" w:color="auto" w:fill="1E1E1E"/>
+        <w:spacing w:line="360" w:lineRule="atLeast"/>
+        <w:rPr>
+          <w:rFonts w:ascii="Consolas" w:hAnsi="Consolas"/>
+          <w:color w:val="D4D4D4"/>
+          <w:sz w:val="20"/>
+        </w:rPr>
+      </w:pPr>
+      <w:r>
+        <w:rPr>
+          <w:rFonts w:ascii="Consolas" w:hAnsi="Consolas"/>
+          <w:color w:val="D4D4D4"/>
+          <w:sz w:val="20"/>
+        </w:rPr>
+        <w:t>  a &lt;= </w:t>
+      </w:r>
+      <w:proofErr w:type="gramStart"/>
+      <w:r>
+        <w:rPr>
+          <w:rFonts w:ascii="Consolas" w:hAnsi="Consolas"/>
+          <w:color w:val="D4D4D4"/>
+          <w:sz w:val="20"/>
+        </w:rPr>
+        <w:t>SW(</w:t>
+      </w:r>
+      <w:proofErr w:type="gramEnd"/>
+      <w:r>
+        <w:rPr>
+          <w:rFonts w:ascii="Consolas" w:hAnsi="Consolas"/>
+          <w:color w:val="B5CEA8"/>
+          <w:sz w:val="20"/>
+        </w:rPr>
+        <w:t>3</w:t>
+      </w:r>
+      <w:r>
+        <w:rPr>
+          <w:rFonts w:ascii="Consolas" w:hAnsi="Consolas"/>
+          <w:color w:val="D4D4D4"/>
+          <w:sz w:val="20"/>
+        </w:rPr>
+        <w:t>),</w:t>
+      </w:r>
+    </w:p>
+    <w:p>
+      <w:pPr>
+        <w:shd w:val="clear" w:color="auto" w:fill="1E1E1E"/>
+        <w:spacing w:line="360" w:lineRule="atLeast"/>
+        <w:rPr>
+          <w:rFonts w:ascii="Consolas" w:hAnsi="Consolas"/>
+          <w:color w:val="D4D4D4"/>
+          <w:sz w:val="20"/>
+        </w:rPr>
+      </w:pPr>
+      <w:r>
+        <w:rPr>
+          <w:rFonts w:ascii="Consolas" w:hAnsi="Consolas"/>
+          <w:color w:val="D4D4D4"/>
+          <w:sz w:val="20"/>
+        </w:rPr>
+        <w:t>  b &lt;= </w:t>
+      </w:r>
+      <w:proofErr w:type="gramStart"/>
+      <w:r>
+        <w:rPr>
+          <w:rFonts w:ascii="Consolas" w:hAnsi="Consolas"/>
+          <w:color w:val="D4D4D4"/>
+          <w:sz w:val="20"/>
+        </w:rPr>
+        <w:t>SW(</w:t>
+      </w:r>
+      <w:proofErr w:type="gramEnd"/>
+      <w:r>
+        <w:rPr>
+          <w:rFonts w:ascii="Consolas" w:hAnsi="Consolas"/>
+          <w:color w:val="B5CEA8"/>
+          <w:sz w:val="20"/>
+        </w:rPr>
+        <w:t>2</w:t>
+      </w:r>
+      <w:r>
+        <w:rPr>
+          <w:rFonts w:ascii="Consolas" w:hAnsi="Consolas"/>
+          <w:color w:val="D4D4D4"/>
+          <w:sz w:val="20"/>
+        </w:rPr>
+        <w:t>),</w:t>
+      </w:r>
+    </w:p>
+    <w:p>
+      <w:pPr>
+        <w:shd w:val="clear" w:color="auto" w:fill="1E1E1E"/>
+        <w:spacing w:line="360" w:lineRule="atLeast"/>
+        <w:rPr>
+          <w:rFonts w:ascii="Consolas" w:hAnsi="Consolas"/>
+          <w:color w:val="D4D4D4"/>
+          <w:sz w:val="20"/>
+        </w:rPr>
+      </w:pPr>
+      <w:r>
+        <w:rPr>
+          <w:rFonts w:ascii="Consolas" w:hAnsi="Consolas"/>
+          <w:color w:val="D4D4D4"/>
+          <w:sz w:val="20"/>
+        </w:rPr>
+        <w:t>  c &lt;= </w:t>
+      </w:r>
+      <w:proofErr w:type="gramStart"/>
+      <w:r>
+        <w:rPr>
+          <w:rFonts w:ascii="Consolas" w:hAnsi="Consolas"/>
+          <w:color w:val="D4D4D4"/>
+          <w:sz w:val="20"/>
+        </w:rPr>
+        <w:t>SW(</w:t>
+      </w:r>
+      <w:proofErr w:type="gramEnd"/>
+      <w:r>
+        <w:rPr>
+          <w:rFonts w:ascii="Consolas" w:hAnsi="Consolas"/>
+          <w:color w:val="B5CEA8"/>
+          <w:sz w:val="20"/>
+        </w:rPr>
+        <w:t>1</w:t>
+      </w:r>
+      <w:r>
+        <w:rPr>
+          <w:rFonts w:ascii="Consolas" w:hAnsi="Consolas"/>
+          <w:color w:val="D4D4D4"/>
+          <w:sz w:val="20"/>
+        </w:rPr>
+        <w:t>),</w:t>
+      </w:r>
+    </w:p>
+    <w:p>
+      <w:pPr>
+        <w:shd w:val="clear" w:color="auto" w:fill="1E1E1E"/>
+        <w:spacing w:line="360" w:lineRule="atLeast"/>
+        <w:rPr>
+          <w:rFonts w:ascii="Consolas" w:hAnsi="Consolas"/>
+          <w:color w:val="D4D4D4"/>
+          <w:sz w:val="20"/>
+        </w:rPr>
+      </w:pPr>
+      <w:r>
+        <w:rPr>
+          <w:rFonts w:ascii="Consolas" w:hAnsi="Consolas"/>
+          <w:color w:val="D4D4D4"/>
+          <w:sz w:val="20"/>
+        </w:rPr>
+        <w:t>  d &lt;= </w:t>
+      </w:r>
+      <w:proofErr w:type="gramStart"/>
+      <w:r>
+        <w:rPr>
+          <w:rFonts w:ascii="Consolas" w:hAnsi="Consolas"/>
+          <w:color w:val="D4D4D4"/>
+          <w:sz w:val="20"/>
+        </w:rPr>
+        <w:t>SW(</w:t>
+      </w:r>
+      <w:proofErr w:type="gramEnd"/>
+      <w:r>
+        <w:rPr>
+          <w:rFonts w:ascii="Consolas" w:hAnsi="Consolas"/>
+          <w:color w:val="B5CEA8"/>
+          <w:sz w:val="20"/>
+        </w:rPr>
+        <w:t>0</w:t>
+      </w:r>
+      <w:r>
+        <w:rPr>
+          <w:rFonts w:ascii="Consolas" w:hAnsi="Consolas"/>
+          <w:color w:val="D4D4D4"/>
+          <w:sz w:val="20"/>
+        </w:rPr>
+        <w:t>),</w:t>
+      </w:r>
+    </w:p>
+    <w:p>
+      <w:pPr>
+        <w:shd w:val="clear" w:color="auto" w:fill="1E1E1E"/>
+        <w:spacing w:line="360" w:lineRule="atLeast"/>
+        <w:rPr>
+          <w:rFonts w:ascii="Consolas" w:hAnsi="Consolas"/>
+          <w:color w:val="D4D4D4"/>
+          <w:sz w:val="20"/>
+        </w:rPr>
+      </w:pPr>
+      <w:r>
+        <w:rPr>
+          <w:rFonts w:ascii="Consolas" w:hAnsi="Consolas"/>
+          <w:color w:val="D4D4D4"/>
+          <w:sz w:val="20"/>
+        </w:rPr>
+        <w:t>  m &lt;= </w:t>
+      </w:r>
+      <w:proofErr w:type="gramStart"/>
+      <w:r>
+        <w:rPr>
+          <w:rFonts w:ascii="Consolas" w:hAnsi="Consolas"/>
+          <w:color w:val="D4D4D4"/>
+          <w:sz w:val="20"/>
+        </w:rPr>
+        <w:t>LED(</w:t>
+      </w:r>
+      <w:proofErr w:type="gramEnd"/>
+      <w:r>
+        <w:rPr>
+          <w:rFonts w:ascii="Consolas" w:hAnsi="Consolas"/>
+          <w:color w:val="B5CEA8"/>
+          <w:sz w:val="20"/>
+        </w:rPr>
+        <w:t>0</w:t>
+      </w:r>
+      <w:r>
+        <w:rPr>
+          <w:rFonts w:ascii="Consolas" w:hAnsi="Consolas"/>
+          <w:color w:val="D4D4D4"/>
+          <w:sz w:val="20"/>
+        </w:rPr>
+        <w:t>)</w:t>
+      </w:r>
+    </w:p>
+    <w:p>
+      <w:pPr>
+        <w:shd w:val="clear" w:color="auto" w:fill="1E1E1E"/>
+        <w:spacing w:line="360" w:lineRule="atLeast"/>
+        <w:rPr>
+          <w:rFonts w:ascii="Consolas" w:hAnsi="Consolas"/>
+          <w:color w:val="D4D4D4"/>
+          <w:sz w:val="20"/>
+        </w:rPr>
+      </w:pPr>
+      <w:r>
+        <w:rPr>
+          <w:rFonts w:ascii="Consolas" w:hAnsi="Consolas"/>
+          <w:color w:val="D4D4D4"/>
+          <w:sz w:val="20"/>
+        </w:rPr>
+        <w:t>);</w:t>
+      </w:r>
+    </w:p>
+    <w:p>
+      <w:pPr>
+        <w:shd w:val="clear" w:color="auto" w:fill="1E1E1E"/>
+        <w:spacing w:line="360" w:lineRule="atLeast"/>
+        <w:rPr>
+          <w:rFonts w:ascii="Consolas" w:hAnsi="Consolas"/>
+          <w:color w:val="D4D4D4"/>
+          <w:sz w:val="20"/>
+        </w:rPr>
+      </w:pPr>
+    </w:p>
+    <w:p>
+      <w:pPr>
+        <w:shd w:val="clear" w:color="auto" w:fill="1E1E1E"/>
+        <w:spacing w:line="360" w:lineRule="atLeast"/>
+        <w:rPr>
+          <w:rFonts w:ascii="Consolas" w:hAnsi="Consolas"/>
+          <w:color w:val="D4D4D4"/>
+          <w:sz w:val="20"/>
+        </w:rPr>
+      </w:pPr>
+      <w:r>
+        <w:rPr>
+          <w:rFonts w:ascii="Consolas" w:hAnsi="Consolas"/>
+          <w:color w:val="6A9955"/>
+          <w:sz w:val="20"/>
+        </w:rPr>
+        <w:lastRenderedPageBreak/>
+        <w:t>----------------------Leave this untouched------------------------------</w:t>
+      </w:r>
+    </w:p>
+    <w:p>
+      <w:pPr>
+        <w:shd w:val="clear" w:color="auto" w:fill="1E1E1E"/>
+        <w:spacing w:line="360" w:lineRule="atLeast"/>
+        <w:rPr>
+          <w:rFonts w:ascii="Consolas" w:hAnsi="Consolas"/>
+          <w:color w:val="D4D4D4"/>
+          <w:sz w:val="20"/>
+        </w:rPr>
+      </w:pPr>
+      <w:r>
+        <w:rPr>
+          <w:rFonts w:ascii="Consolas" w:hAnsi="Consolas"/>
+          <w:color w:val="6A9955"/>
+          <w:sz w:val="20"/>
+        </w:rPr>
+        <w:t>-- Turn off the 7-segment LEDs</w:t>
+      </w:r>
+    </w:p>
+    <w:p>
+      <w:pPr>
+        <w:shd w:val="clear" w:color="auto" w:fill="1E1E1E"/>
+        <w:spacing w:line="360" w:lineRule="atLeast"/>
+        <w:rPr>
+          <w:rFonts w:ascii="Consolas" w:hAnsi="Consolas"/>
+          <w:color w:val="D4D4D4"/>
+          <w:sz w:val="20"/>
+        </w:rPr>
+      </w:pPr>
+      <w:r>
+        <w:rPr>
+          <w:rFonts w:ascii="Consolas" w:hAnsi="Consolas"/>
+          <w:color w:val="D4D4D4"/>
+          <w:sz w:val="20"/>
+        </w:rPr>
+        <w:t>an &lt;= </w:t>
+      </w:r>
+      <w:r>
+        <w:rPr>
+          <w:rFonts w:ascii="Consolas" w:hAnsi="Consolas"/>
+          <w:color w:val="B5CEA8"/>
+          <w:sz w:val="20"/>
+        </w:rPr>
+        <w:t>"1111</w:t>
+      </w:r>
+      <w:proofErr w:type="gramStart"/>
+      <w:r>
+        <w:rPr>
+          <w:rFonts w:ascii="Consolas" w:hAnsi="Consolas"/>
+          <w:color w:val="B5CEA8"/>
+          <w:sz w:val="20"/>
+        </w:rPr>
+        <w:t>"</w:t>
+      </w:r>
+      <w:r>
+        <w:rPr>
+          <w:rFonts w:ascii="Consolas" w:hAnsi="Consolas"/>
+          <w:color w:val="D4D4D4"/>
+          <w:sz w:val="20"/>
+        </w:rPr>
+        <w:t>;   </w:t>
+      </w:r>
+      <w:proofErr w:type="gramEnd"/>
+      <w:r>
+        <w:rPr>
+          <w:rFonts w:ascii="Consolas" w:hAnsi="Consolas"/>
+          <w:color w:val="D4D4D4"/>
+          <w:sz w:val="20"/>
+        </w:rPr>
+        <w:t>  </w:t>
+      </w:r>
+      <w:r>
+        <w:rPr>
+          <w:rFonts w:ascii="Consolas" w:hAnsi="Consolas"/>
+          <w:color w:val="6A9955"/>
+          <w:sz w:val="20"/>
+        </w:rPr>
+        <w:t>-- wires supplying power to 4 7-seg displays</w:t>
+      </w:r>
+    </w:p>
+    <w:p>
+      <w:pPr>
+        <w:shd w:val="clear" w:color="auto" w:fill="1E1E1E"/>
+        <w:spacing w:line="360" w:lineRule="atLeast"/>
+        <w:rPr>
+          <w:rFonts w:ascii="Consolas" w:hAnsi="Consolas"/>
+          <w:color w:val="D4D4D4"/>
+          <w:sz w:val="20"/>
+        </w:rPr>
+      </w:pPr>
+      <w:r>
+        <w:rPr>
+          <w:rFonts w:ascii="Consolas" w:hAnsi="Consolas"/>
+          <w:color w:val="D4D4D4"/>
+          <w:sz w:val="20"/>
+        </w:rPr>
+        <w:t>seg &lt;= </w:t>
+      </w:r>
+      <w:r>
+        <w:rPr>
+          <w:rFonts w:ascii="Consolas" w:hAnsi="Consolas"/>
+          <w:color w:val="B5CEA8"/>
+          <w:sz w:val="20"/>
+        </w:rPr>
+        <w:t>"1111111"</w:t>
+      </w:r>
+      <w:r>
+        <w:rPr>
+          <w:rFonts w:ascii="Consolas" w:hAnsi="Consolas"/>
+          <w:color w:val="D4D4D4"/>
+          <w:sz w:val="20"/>
+        </w:rPr>
+        <w:t>; </w:t>
+      </w:r>
+      <w:r>
+        <w:rPr>
+          <w:rFonts w:ascii="Consolas" w:hAnsi="Consolas"/>
+          <w:color w:val="6A9955"/>
+          <w:sz w:val="20"/>
+        </w:rPr>
+        <w:t>-- wires connecting each of 7 * 4 segments to ground</w:t>
+      </w:r>
+    </w:p>
+    <w:p>
+      <w:pPr>
+        <w:shd w:val="clear" w:color="auto" w:fill="1E1E1E"/>
+        <w:spacing w:line="360" w:lineRule="atLeast"/>
+        <w:rPr>
+          <w:rFonts w:ascii="Consolas" w:hAnsi="Consolas"/>
+          <w:color w:val="D4D4D4"/>
+          <w:sz w:val="20"/>
+        </w:rPr>
+      </w:pPr>
+      <w:proofErr w:type="spellStart"/>
+      <w:r>
+        <w:rPr>
+          <w:rFonts w:ascii="Consolas" w:hAnsi="Consolas"/>
+          <w:color w:val="D4D4D4"/>
+          <w:sz w:val="20"/>
+        </w:rPr>
+        <w:t>dp</w:t>
+      </w:r>
+      <w:proofErr w:type="spellEnd"/>
+      <w:r>
+        <w:rPr>
+          <w:rFonts w:ascii="Consolas" w:hAnsi="Consolas"/>
+          <w:color w:val="D4D4D4"/>
+          <w:sz w:val="20"/>
+        </w:rPr>
+        <w:t> &lt;= </w:t>
+      </w:r>
+      <w:r>
+        <w:rPr>
+          <w:rFonts w:ascii="Consolas" w:hAnsi="Consolas"/>
+          <w:color w:val="B5CEA8"/>
+          <w:sz w:val="20"/>
+        </w:rPr>
+        <w:t>'1</w:t>
+      </w:r>
+      <w:proofErr w:type="gramStart"/>
+      <w:r>
+        <w:rPr>
+          <w:rFonts w:ascii="Consolas" w:hAnsi="Consolas"/>
+          <w:color w:val="B5CEA8"/>
+          <w:sz w:val="20"/>
+        </w:rPr>
+        <w:t>'</w:t>
+      </w:r>
+      <w:r>
+        <w:rPr>
+          <w:rFonts w:ascii="Consolas" w:hAnsi="Consolas"/>
+          <w:color w:val="D4D4D4"/>
+          <w:sz w:val="20"/>
+        </w:rPr>
+        <w:t>;   </w:t>
+      </w:r>
+      <w:proofErr w:type="gramEnd"/>
+      <w:r>
+        <w:rPr>
+          <w:rFonts w:ascii="Consolas" w:hAnsi="Consolas"/>
+          <w:color w:val="D4D4D4"/>
+          <w:sz w:val="20"/>
+        </w:rPr>
+        <w:t>     </w:t>
+      </w:r>
+      <w:r>
+        <w:rPr>
+          <w:rFonts w:ascii="Consolas" w:hAnsi="Consolas"/>
+          <w:color w:val="6A9955"/>
+          <w:sz w:val="20"/>
+        </w:rPr>
+        <w:t>-- wire connects decimal point to ground</w:t>
+      </w:r>
+    </w:p>
+    <w:p>
+      <w:pPr>
+        <w:shd w:val="clear" w:color="auto" w:fill="1E1E1E"/>
+        <w:spacing w:line="360" w:lineRule="atLeast"/>
+        <w:rPr>
+          <w:rFonts w:ascii="Consolas" w:hAnsi="Consolas"/>
+          <w:color w:val="D4D4D4"/>
+          <w:sz w:val="20"/>
+        </w:rPr>
+      </w:pPr>
+    </w:p>
+    <w:p>
+      <w:pPr>
+        <w:shd w:val="clear" w:color="auto" w:fill="1E1E1E"/>
+        <w:spacing w:line="360" w:lineRule="atLeast"/>
+        <w:rPr>
+          <w:rFonts w:ascii="Consolas" w:hAnsi="Consolas"/>
+          <w:color w:val="D4D4D4"/>
+          <w:sz w:val="20"/>
+        </w:rPr>
+      </w:pPr>
+      <w:r>
+        <w:rPr>
+          <w:rFonts w:ascii="Consolas" w:hAnsi="Consolas"/>
+          <w:color w:val="569CD6"/>
+          <w:sz w:val="20"/>
+        </w:rPr>
+        <w:t>end</w:t>
+      </w:r>
+      <w:r>
+        <w:rPr>
+          <w:rFonts w:ascii="Consolas" w:hAnsi="Consolas"/>
+          <w:color w:val="D4D4D4"/>
+          <w:sz w:val="20"/>
+        </w:rPr>
+        <w:t> </w:t>
+      </w:r>
+      <w:r>
+        <w:rPr>
+          <w:rFonts w:ascii="Consolas" w:hAnsi="Consolas"/>
+          <w:color w:val="4EC9B0"/>
+          <w:sz w:val="20"/>
+        </w:rPr>
+        <w:t>majority4_</w:t>
+      </w:r>
+      <w:proofErr w:type="gramStart"/>
+      <w:r>
+        <w:rPr>
+          <w:rFonts w:ascii="Consolas" w:hAnsi="Consolas"/>
+          <w:color w:val="4EC9B0"/>
+          <w:sz w:val="20"/>
+        </w:rPr>
+        <w:t>top</w:t>
+      </w:r>
+      <w:r>
+        <w:rPr>
+          <w:rFonts w:ascii="Consolas" w:hAnsi="Consolas"/>
+          <w:color w:val="D4D4D4"/>
+          <w:sz w:val="20"/>
+        </w:rPr>
+        <w:t>;</w:t>
+      </w:r>
+      <w:proofErr w:type="gramEnd"/>
+    </w:p>
+    <w:p>
+      <w:pPr>
+        <w:shd w:val="clear" w:color="auto" w:fill="1E1E1E"/>
+        <w:spacing w:line="360" w:lineRule="atLeast"/>
+        <w:rPr>
+          <w:rFonts w:ascii="Consolas" w:hAnsi="Consolas"/>
+          <w:color w:val="D4D4D4"/>
+          <w:sz w:val="27"/>
+          <w:szCs w:val="27"/>
+        </w:rPr>
+      </w:pPr>
+    </w:p>
     <w:p/>
     <w:p/>
     <w:p/>
@@ -1534,6 +5531,96 @@
       <w:pPr>
         <w:pStyle w:val="ListParagraph"/>
       </w:pPr>
+      <w:r>
+        <w:rPr>
+          <w:noProof/>
+        </w:rPr>
+        <w:drawing>
+          <wp:anchor distT="0" distB="0" distL="114300" distR="114300" simplePos="0" relativeHeight="251658240" behindDoc="0" locked="0" layoutInCell="1" allowOverlap="1" wp14:anchorId="3DB18458" wp14:editId="358B7768">
+            <wp:simplePos x="0" y="0"/>
+            <wp:positionH relativeFrom="margin">
+              <wp:posOffset>393700</wp:posOffset>
+            </wp:positionH>
+            <wp:positionV relativeFrom="paragraph">
+              <wp:posOffset>203200</wp:posOffset>
+            </wp:positionV>
+            <wp:extent cx="5848350" cy="3835400"/>
+            <wp:effectExtent l="0" t="0" r="0" b="0"/>
+            <wp:wrapTopAndBottom/>
+            <wp:docPr id="2" name="Picture 2" descr="Chart, treemap chart&#10;&#10;Description automatically generated"/>
+            <wp:cNvGraphicFramePr>
+              <a:graphicFrameLocks xmlns:a="http://schemas.openxmlformats.org/drawingml/2006/main" noChangeAspect="1"/>
+            </wp:cNvGraphicFramePr>
+            <a:graphic xmlns:a="http://schemas.openxmlformats.org/drawingml/2006/main">
+              <a:graphicData uri="http://schemas.openxmlformats.org/drawingml/2006/picture">
+                <pic:pic xmlns:pic="http://schemas.openxmlformats.org/drawingml/2006/picture">
+                  <pic:nvPicPr>
+                    <pic:cNvPr id="2" name="Picture 2" descr="Chart, treemap chart&#10;&#10;Description automatically generated"/>
+                    <pic:cNvPicPr/>
+                  </pic:nvPicPr>
+                  <pic:blipFill>
+                    <a:blip r:embed="rId8" cstate="print">
+                      <a:extLst>
+                        <a:ext uri="{28A0092B-C50C-407E-A947-70E740481C1C}">
+                          <a14:useLocalDpi xmlns:a14="http://schemas.microsoft.com/office/drawing/2010/main" val="0"/>
+                        </a:ext>
+                      </a:extLst>
+                    </a:blip>
+                    <a:stretch>
+                      <a:fillRect/>
+                    </a:stretch>
+                  </pic:blipFill>
+                  <pic:spPr>
+                    <a:xfrm>
+                      <a:off x="0" y="0"/>
+                      <a:ext cx="5848350" cy="3835400"/>
+                    </a:xfrm>
+                    <a:prstGeom prst="rect">
+                      <a:avLst/>
+                    </a:prstGeom>
+                  </pic:spPr>
+                </pic:pic>
+              </a:graphicData>
+            </a:graphic>
+            <wp14:sizeRelH relativeFrom="margin">
+              <wp14:pctWidth>0</wp14:pctWidth>
+            </wp14:sizeRelH>
+            <wp14:sizeRelV relativeFrom="margin">
+              <wp14:pctHeight>0</wp14:pctHeight>
+            </wp14:sizeRelV>
+          </wp:anchor>
+        </w:drawing>
+      </w:r>
+    </w:p>
+    <w:p>
+      <w:pPr>
+        <w:pStyle w:val="ListParagraph"/>
+      </w:pPr>
+    </w:p>
+    <w:p>
+      <w:pPr>
+        <w:pStyle w:val="ListParagraph"/>
+      </w:pPr>
+    </w:p>
+    <w:p>
+      <w:pPr>
+        <w:pStyle w:val="ListParagraph"/>
+      </w:pPr>
+    </w:p>
+    <w:p>
+      <w:pPr>
+        <w:pStyle w:val="ListParagraph"/>
+      </w:pPr>
+    </w:p>
+    <w:p>
+      <w:pPr>
+        <w:pStyle w:val="ListParagraph"/>
+      </w:pPr>
+    </w:p>
+    <w:p>
+      <w:pPr>
+        <w:pStyle w:val="ListParagraph"/>
+      </w:pPr>
     </w:p>
     <w:p>
       <w:pPr>
@@ -1569,14 +5656,126 @@
         </w:numPr>
       </w:pPr>
       <w:r>
+        <w:lastRenderedPageBreak/>
         <w:t xml:space="preserve">Describe the design process, what issues you faced, and </w:t>
       </w:r>
       <w:r>
         <w:t>how it works.</w:t>
       </w:r>
     </w:p>
+    <w:p>
+      <w:pPr>
+        <w:ind w:firstLine="360"/>
+      </w:pPr>
+    </w:p>
+    <w:p>
+      <w:pPr>
+        <w:ind w:firstLine="360"/>
+      </w:pPr>
+      <w:r>
+        <w:t xml:space="preserve">First, we started with defining our majority4 component by describing the combinational logic for our output. </w:t>
+      </w:r>
+      <w:proofErr w:type="gramStart"/>
+      <w:r>
+        <w:t>In order to</w:t>
+      </w:r>
+      <w:proofErr w:type="gramEnd"/>
+      <w:r>
+        <w:t xml:space="preserve"> create this behavioral code, we had to first make a k-map to deduce the simplest Boolean expression for the output m. Once we had that, we could code that logic into our majority4 component. This file acted as a template or object that we could </w:t>
+      </w:r>
+      <w:r>
+        <w:t xml:space="preserve">create an instance of </w:t>
+      </w:r>
+      <w:proofErr w:type="gramStart"/>
+      <w:r>
+        <w:t>later on</w:t>
+      </w:r>
+      <w:proofErr w:type="gramEnd"/>
+      <w:r>
+        <w:t xml:space="preserve"> in our simulation testbench and our top-level file to program the board. Next, we tested this majority 4 component to make sure our logic was correctly defined by feeding it different inputs and assuring the correct outputs were given through assert statements. In addition to looking for fail reports in our logs from failed assertions, we also were able to view the trace diagram (see question 4) to confirm our logic was correct. After we confirmed that our component was designed correctly, we edited the majority4_top file </w:t>
+      </w:r>
+      <w:proofErr w:type="gramStart"/>
+      <w:r>
+        <w:t>in order to</w:t>
+      </w:r>
+      <w:proofErr w:type="gramEnd"/>
+      <w:r>
+        <w:t xml:space="preserve"> connect our majority4 component up to the input switches and output LED on the board. Then we generated a bitstream which was loaded onto our board and finally we tested our program on our board. To our surprise, once we had worked out </w:t>
+      </w:r>
+      <w:proofErr w:type="gramStart"/>
+      <w:r>
+        <w:t>all of</w:t>
+      </w:r>
+      <w:proofErr w:type="gramEnd"/>
+      <w:r>
+        <w:t xml:space="preserve"> the compilation errors and loaded the program to our board, it worked as expected and when 3 or 4 switches were high, the led turned on.</w:t>
+      </w:r>
+      <w:r>
+        <w:t xml:space="preserve"> </w:t>
+      </w:r>
+    </w:p>
+    <w:p>
+      <w:pPr>
+        <w:ind w:firstLine="360"/>
+      </w:pPr>
+      <w:r>
+        <w:t>Overall our design process started by determining the combinational logic for our output using “and” and “or” gates and we slowly abstracted these details</w:t>
+      </w:r>
+      <w:r>
+        <w:t xml:space="preserve"> away</w:t>
+      </w:r>
+      <w:r>
+        <w:t xml:space="preserve"> until we had an instance of a majority_4 module that we</w:t>
+      </w:r>
+      <w:r>
+        <w:t xml:space="preserve"> had tested, and then</w:t>
+      </w:r>
+      <w:r>
+        <w:t xml:space="preserve"> </w:t>
+      </w:r>
+      <w:r>
+        <w:t>connected and programmed to our board.</w:t>
+      </w:r>
+    </w:p>
+    <w:p>
+      <w:pPr>
+        <w:ind w:firstLine="360"/>
+      </w:pPr>
+      <w:r>
+        <w:t xml:space="preserve">Some of the main issues we had was with the syntax and getting used to how VHDL code works. At first we defined our inputs </w:t>
+      </w:r>
+      <w:proofErr w:type="spellStart"/>
+      <w:proofErr w:type="gramStart"/>
+      <w:r>
+        <w:t>a,b</w:t>
+      </w:r>
+      <w:proofErr w:type="gramEnd"/>
+      <w:r>
+        <w:t>,c,d</w:t>
+      </w:r>
+      <w:proofErr w:type="spellEnd"/>
+      <w:r>
+        <w:t xml:space="preserve"> to be STD_INPUT_VECTOR(0 </w:t>
+      </w:r>
+      <w:proofErr w:type="spellStart"/>
+      <w:r>
+        <w:t>downto</w:t>
+      </w:r>
+      <w:proofErr w:type="spellEnd"/>
+      <w:r>
+        <w:t xml:space="preserve"> 0) because we were following the example from the slides that had an input with multiple bits. This did not work however because we were trying to assign a vector to a single integer. Besides this, one main conceptual issue I had was with not realizing that the simulation test bench was not at all related to programming our boards. I was a little confused as to why we were defining our majority4 component in multiple </w:t>
+      </w:r>
+      <w:proofErr w:type="gramStart"/>
+      <w:r>
+        <w:t>files</w:t>
+      </w:r>
+      <w:proofErr w:type="gramEnd"/>
+      <w:r>
+        <w:t xml:space="preserve"> but we needed to in order to first run a simulation on it and second, connect it to the board.</w:t>
+      </w:r>
+    </w:p>
     <w:sectPr>
-      <w:footerReference w:type="default" r:id="rId8"/>
+      <w:footerReference w:type="default" r:id="rId9"/>
       <w:type w:val="continuous"/>
       <w:pgSz w:w="12240" w:h="15840"/>
       <w:pgMar w:top="720" w:right="720" w:bottom="720" w:left="720" w:header="720" w:footer="720" w:gutter="0"/>
